--- a/Game_Engine_Roadmap.docx
+++ b/Game_Engine_Roadmap.docx
@@ -27,14 +27,12 @@
       <w:pPr>
         <w:pStyle w:val="ListBullet"/>
         <w:rPr>
-          <w:color w:val="FFFFFF" w:themeColor="background1"/>
-          <w:highlight w:val="black"/>
+          <w:strike/>
         </w:rPr>
       </w:pPr>
       <w:r>
         <w:rPr>
-          <w:color w:val="FFFFFF" w:themeColor="background1"/>
-          <w:highlight w:val="black"/>
+          <w:strike/>
         </w:rPr>
         <w:t>Week 1: Set up project repo + dev environment (C++/Rust + build system). Pick graphics library (SFML/SDL/OpenGL wrapper).</w:t>
       </w:r>
@@ -43,14 +41,12 @@
       <w:pPr>
         <w:pStyle w:val="ListBullet"/>
         <w:rPr>
-          <w:color w:val="FFFFFF" w:themeColor="background1"/>
-          <w:highlight w:val="black"/>
+          <w:strike/>
         </w:rPr>
       </w:pPr>
       <w:r>
         <w:rPr>
-          <w:color w:val="FFFFFF" w:themeColor="background1"/>
-          <w:highlight w:val="black"/>
+          <w:strike/>
         </w:rPr>
         <w:t>Week 2: Render a window with a solid color background. Handle window close events.</w:t>
       </w:r>
@@ -58,8 +54,14 @@
     <w:p>
       <w:pPr>
         <w:pStyle w:val="ListBullet"/>
+        <w:rPr>
+          <w:strike/>
+        </w:rPr>
       </w:pPr>
       <w:r>
+        <w:rPr>
+          <w:strike/>
+        </w:rPr>
         <w:t>Week 3: Add input system (keyboard + mouse events). Log input for debugging.</w:t>
       </w:r>
     </w:p>

--- a/Game_Engine_Roadmap.docx
+++ b/Game_Engine_Roadmap.docx
@@ -68,8 +68,14 @@
     <w:p>
       <w:pPr>
         <w:pStyle w:val="ListBullet"/>
+        <w:rPr>
+          <w:strike/>
+        </w:rPr>
       </w:pPr>
       <w:r>
+        <w:rPr>
+          <w:strike/>
+        </w:rPr>
         <w:t>Week 4: Draw basic shapes (rectangles, circles) on screen. Move a shape with keyboard input.</w:t>
       </w:r>
     </w:p>
@@ -647,7 +653,7 @@
   <w:abstractNum w:abstractNumId="8" w15:restartNumberingAfterBreak="0">
     <w:nsid w:val="FFFFFF89"/>
     <w:multiLevelType w:val="singleLevel"/>
-    <w:tmpl w:val="29761A62"/>
+    <w:tmpl w:val="D61C882C"/>
     <w:lvl w:ilvl="0">
       <w:start w:val="1"/>
       <w:numFmt w:val="bullet"/>

--- a/Game_Engine_Roadmap.docx
+++ b/Game_Engine_Roadmap.docx
@@ -82,8 +82,14 @@
     <w:p>
       <w:pPr>
         <w:pStyle w:val="ListBullet"/>
+        <w:rPr>
+          <w:strike/>
+        </w:rPr>
       </w:pPr>
       <w:r>
+        <w:rPr>
+          <w:strike/>
+        </w:rPr>
         <w:t>Week 5: Implement Entity-Component-System (ECS) skeleton. Define entities, components, and systems.</w:t>
       </w:r>
     </w:p>
@@ -653,7 +659,7 @@
   <w:abstractNum w:abstractNumId="8" w15:restartNumberingAfterBreak="0">
     <w:nsid w:val="FFFFFF89"/>
     <w:multiLevelType w:val="singleLevel"/>
-    <w:tmpl w:val="D61C882C"/>
+    <w:tmpl w:val="DB2E0756"/>
     <w:lvl w:ilvl="0">
       <w:start w:val="1"/>
       <w:numFmt w:val="bullet"/>

--- a/Game_Engine_Roadmap.docx
+++ b/Game_Engine_Roadmap.docx
@@ -5,13 +5,27 @@
     <w:p>
       <w:pPr>
         <w:pStyle w:val="Heading1"/>
+        <w:rPr>
+          <w:rFonts w:cstheme="majorHAnsi"/>
+        </w:rPr>
       </w:pPr>
       <w:r>
+        <w:rPr>
+          <w:rFonts w:cstheme="majorHAnsi"/>
+        </w:rPr>
         <w:t>Game Engine Roadmap (Aug 2025 – Aug 2026)</w:t>
       </w:r>
     </w:p>
     <w:p>
+      <w:pPr>
+        <w:rPr>
+          <w:rFonts w:asciiTheme="majorHAnsi" w:hAnsiTheme="majorHAnsi" w:cstheme="majorHAnsi"/>
+        </w:rPr>
+      </w:pPr>
       <w:r>
+        <w:rPr>
+          <w:rFonts w:asciiTheme="majorHAnsi" w:hAnsiTheme="majorHAnsi" w:cstheme="majorHAnsi"/>
+        </w:rPr>
         <w:t>This roadmap provides a week-by-week breakdown for developing a modular game engine project. It is structured to span approximately 50 weeks, ending in August 2026. The project emphasizes multi-language flexibility, interdisciplinary learning, and portfolio-ready artifacts at each stage.</w:t>
       </w:r>
     </w:p>
@@ -25,13 +39,26 @@
     </w:p>
     <w:p>
       <w:pPr>
+        <w:pStyle w:val="Heading3"/>
+      </w:pPr>
+      <w:r>
+        <w:t>Stage 1 (Toy System</w:t>
+      </w:r>
+      <w:r>
+        <w:t>) Weeks 1-5</w:t>
+      </w:r>
+    </w:p>
+    <w:p>
+      <w:pPr>
         <w:pStyle w:val="ListBullet"/>
         <w:rPr>
+          <w:rFonts w:asciiTheme="majorHAnsi" w:hAnsiTheme="majorHAnsi" w:cstheme="majorHAnsi"/>
           <w:strike/>
         </w:rPr>
       </w:pPr>
       <w:r>
         <w:rPr>
+          <w:rFonts w:asciiTheme="majorHAnsi" w:hAnsiTheme="majorHAnsi" w:cstheme="majorHAnsi"/>
           <w:strike/>
         </w:rPr>
         <w:t>Week 1: Set up project repo + dev environment (C++/Rust + build system). Pick graphics library (SFML/SDL/OpenGL wrapper).</w:t>
@@ -41,11 +68,13 @@
       <w:pPr>
         <w:pStyle w:val="ListBullet"/>
         <w:rPr>
+          <w:rFonts w:asciiTheme="majorHAnsi" w:hAnsiTheme="majorHAnsi" w:cstheme="majorHAnsi"/>
           <w:strike/>
         </w:rPr>
       </w:pPr>
       <w:r>
         <w:rPr>
+          <w:rFonts w:asciiTheme="majorHAnsi" w:hAnsiTheme="majorHAnsi" w:cstheme="majorHAnsi"/>
           <w:strike/>
         </w:rPr>
         <w:t>Week 2: Render a window with a solid color background. Handle window close events.</w:t>
@@ -55,11 +84,13 @@
       <w:pPr>
         <w:pStyle w:val="ListBullet"/>
         <w:rPr>
+          <w:rFonts w:asciiTheme="majorHAnsi" w:hAnsiTheme="majorHAnsi" w:cstheme="majorHAnsi"/>
           <w:strike/>
         </w:rPr>
       </w:pPr>
       <w:r>
         <w:rPr>
+          <w:rFonts w:asciiTheme="majorHAnsi" w:hAnsiTheme="majorHAnsi" w:cstheme="majorHAnsi"/>
           <w:strike/>
         </w:rPr>
         <w:t>Week 3: Add input system (keyboard + mouse events). Log input for debugging.</w:t>
@@ -69,11 +100,13 @@
       <w:pPr>
         <w:pStyle w:val="ListBullet"/>
         <w:rPr>
+          <w:rFonts w:asciiTheme="majorHAnsi" w:hAnsiTheme="majorHAnsi" w:cstheme="majorHAnsi"/>
           <w:strike/>
         </w:rPr>
       </w:pPr>
       <w:r>
         <w:rPr>
+          <w:rFonts w:asciiTheme="majorHAnsi" w:hAnsiTheme="majorHAnsi" w:cstheme="majorHAnsi"/>
           <w:strike/>
         </w:rPr>
         <w:t>Week 4: Draw basic shapes (rectangles, circles) on screen. Move a shape with keyboard input.</w:t>
@@ -83,11 +116,13 @@
       <w:pPr>
         <w:pStyle w:val="ListBullet"/>
         <w:rPr>
+          <w:rFonts w:asciiTheme="majorHAnsi" w:hAnsiTheme="majorHAnsi" w:cstheme="majorHAnsi"/>
           <w:strike/>
         </w:rPr>
       </w:pPr>
       <w:r>
         <w:rPr>
+          <w:rFonts w:asciiTheme="majorHAnsi" w:hAnsiTheme="majorHAnsi" w:cstheme="majorHAnsi"/>
           <w:strike/>
         </w:rPr>
         <w:t>Week 5: Implement Entity-Component-System (ECS) skeleton. Define entities, components, and systems.</w:t>
@@ -95,25 +130,537 @@
     </w:p>
     <w:p>
       <w:pPr>
+        <w:pStyle w:val="Heading3"/>
+      </w:pPr>
+      <w:r>
+        <w:t>Stage 2: Core Systems</w:t>
+      </w:r>
+      <w:r>
+        <w:t xml:space="preserve"> (Week 6)</w:t>
+      </w:r>
+    </w:p>
+    <w:p>
+      <w:pPr>
         <w:pStyle w:val="ListBullet"/>
+        <w:numPr>
+          <w:ilvl w:val="0"/>
+          <w:numId w:val="12"/>
+        </w:numPr>
+        <w:rPr>
+          <w:rFonts w:asciiTheme="majorHAnsi" w:hAnsiTheme="majorHAnsi" w:cstheme="majorHAnsi"/>
+        </w:rPr>
       </w:pPr>
       <w:r>
+        <w:rPr>
+          <w:rFonts w:asciiTheme="majorHAnsi" w:hAnsiTheme="majorHAnsi" w:cstheme="majorHAnsi"/>
+        </w:rPr>
         <w:t>Week 6: Create a 'render system' in ECS to draw entities. Create a 'movement system' to update positions.</w:t>
       </w:r>
     </w:p>
     <w:p>
       <w:pPr>
         <w:pStyle w:val="ListBullet"/>
+        <w:numPr>
+          <w:ilvl w:val="1"/>
+          <w:numId w:val="12"/>
+        </w:numPr>
+        <w:rPr>
+          <w:rFonts w:asciiTheme="majorHAnsi" w:hAnsiTheme="majorHAnsi" w:cstheme="majorHAnsi"/>
+        </w:rPr>
       </w:pPr>
       <w:r>
+        <w:rPr>
+          <w:rFonts w:asciiTheme="majorHAnsi" w:hAnsiTheme="majorHAnsi" w:cstheme="majorHAnsi"/>
+        </w:rPr>
+        <w:t xml:space="preserve">Create a </w:t>
+      </w:r>
+      <w:r>
+        <w:rPr>
+          <w:rFonts w:asciiTheme="majorHAnsi" w:hAnsiTheme="majorHAnsi" w:cstheme="majorHAnsi"/>
+          <w:b/>
+          <w:bCs/>
+        </w:rPr>
+        <w:t>System base</w:t>
+      </w:r>
+      <w:r>
+        <w:rPr>
+          <w:rFonts w:asciiTheme="majorHAnsi" w:hAnsiTheme="majorHAnsi" w:cstheme="majorHAnsi"/>
+        </w:rPr>
+        <w:t xml:space="preserve"> class or concept.</w:t>
+      </w:r>
+    </w:p>
+    <w:p>
+      <w:pPr>
+        <w:pStyle w:val="ListBullet"/>
+        <w:numPr>
+          <w:ilvl w:val="1"/>
+          <w:numId w:val="12"/>
+        </w:numPr>
+        <w:rPr>
+          <w:rFonts w:asciiTheme="majorHAnsi" w:hAnsiTheme="majorHAnsi" w:cstheme="majorHAnsi"/>
+        </w:rPr>
+      </w:pPr>
+      <w:r>
+        <w:rPr>
+          <w:rFonts w:asciiTheme="majorHAnsi" w:hAnsiTheme="majorHAnsi" w:cstheme="majorHAnsi"/>
+        </w:rPr>
+        <w:t xml:space="preserve">Implement </w:t>
+      </w:r>
+      <w:proofErr w:type="spellStart"/>
+      <w:r>
+        <w:rPr>
+          <w:rFonts w:asciiTheme="majorHAnsi" w:hAnsiTheme="majorHAnsi" w:cstheme="majorHAnsi"/>
+          <w:b/>
+          <w:bCs/>
+        </w:rPr>
+        <w:t>MovementSystem</w:t>
+      </w:r>
+      <w:proofErr w:type="spellEnd"/>
+      <w:r>
+        <w:rPr>
+          <w:rFonts w:asciiTheme="majorHAnsi" w:hAnsiTheme="majorHAnsi" w:cstheme="majorHAnsi"/>
+        </w:rPr>
+        <w:t>:</w:t>
+      </w:r>
+    </w:p>
+    <w:p>
+      <w:pPr>
+        <w:pStyle w:val="ListBullet"/>
+        <w:numPr>
+          <w:ilvl w:val="1"/>
+          <w:numId w:val="12"/>
+        </w:numPr>
+        <w:rPr>
+          <w:rFonts w:asciiTheme="majorHAnsi" w:hAnsiTheme="majorHAnsi" w:cstheme="majorHAnsi"/>
+        </w:rPr>
+      </w:pPr>
+      <w:r>
+        <w:rPr>
+          <w:rFonts w:asciiTheme="majorHAnsi" w:hAnsiTheme="majorHAnsi" w:cstheme="majorHAnsi"/>
+        </w:rPr>
+        <w:t>Loops through all entities with Position + Velocity.</w:t>
+      </w:r>
+    </w:p>
+    <w:p>
+      <w:pPr>
+        <w:pStyle w:val="ListBullet"/>
+        <w:numPr>
+          <w:ilvl w:val="1"/>
+          <w:numId w:val="12"/>
+        </w:numPr>
+        <w:rPr>
+          <w:rFonts w:asciiTheme="majorHAnsi" w:hAnsiTheme="majorHAnsi" w:cstheme="majorHAnsi"/>
+        </w:rPr>
+      </w:pPr>
+      <w:r>
+        <w:rPr>
+          <w:rFonts w:asciiTheme="majorHAnsi" w:hAnsiTheme="majorHAnsi" w:cstheme="majorHAnsi"/>
+        </w:rPr>
+        <w:t>Updates positions based on velocity.</w:t>
+      </w:r>
+    </w:p>
+    <w:p>
+      <w:pPr>
+        <w:pStyle w:val="ListBullet"/>
+        <w:numPr>
+          <w:ilvl w:val="1"/>
+          <w:numId w:val="12"/>
+        </w:numPr>
+        <w:rPr>
+          <w:rFonts w:asciiTheme="majorHAnsi" w:hAnsiTheme="majorHAnsi" w:cstheme="majorHAnsi"/>
+        </w:rPr>
+      </w:pPr>
+      <w:r>
+        <w:rPr>
+          <w:rFonts w:asciiTheme="majorHAnsi" w:hAnsiTheme="majorHAnsi" w:cstheme="majorHAnsi"/>
+        </w:rPr>
+        <w:t xml:space="preserve">Implement </w:t>
+      </w:r>
+      <w:proofErr w:type="spellStart"/>
+      <w:r>
+        <w:rPr>
+          <w:rFonts w:asciiTheme="majorHAnsi" w:hAnsiTheme="majorHAnsi" w:cstheme="majorHAnsi"/>
+          <w:b/>
+          <w:bCs/>
+        </w:rPr>
+        <w:t>RenderSystem</w:t>
+      </w:r>
+      <w:proofErr w:type="spellEnd"/>
+      <w:r>
+        <w:rPr>
+          <w:rFonts w:asciiTheme="majorHAnsi" w:hAnsiTheme="majorHAnsi" w:cstheme="majorHAnsi"/>
+        </w:rPr>
+        <w:t>:</w:t>
+      </w:r>
+    </w:p>
+    <w:p>
+      <w:pPr>
+        <w:pStyle w:val="ListBullet"/>
+        <w:numPr>
+          <w:ilvl w:val="1"/>
+          <w:numId w:val="12"/>
+        </w:numPr>
+        <w:rPr>
+          <w:rFonts w:asciiTheme="majorHAnsi" w:hAnsiTheme="majorHAnsi" w:cstheme="majorHAnsi"/>
+        </w:rPr>
+      </w:pPr>
+      <w:r>
+        <w:rPr>
+          <w:rFonts w:asciiTheme="majorHAnsi" w:hAnsiTheme="majorHAnsi" w:cstheme="majorHAnsi"/>
+        </w:rPr>
+        <w:t xml:space="preserve">Loops through all entities with Position + a visual component (like </w:t>
+      </w:r>
+      <w:proofErr w:type="spellStart"/>
+      <w:r>
+        <w:rPr>
+          <w:rFonts w:asciiTheme="majorHAnsi" w:hAnsiTheme="majorHAnsi" w:cstheme="majorHAnsi"/>
+        </w:rPr>
+        <w:t>RectangleShapeComponent</w:t>
+      </w:r>
+      <w:proofErr w:type="spellEnd"/>
+      <w:r>
+        <w:rPr>
+          <w:rFonts w:asciiTheme="majorHAnsi" w:hAnsiTheme="majorHAnsi" w:cstheme="majorHAnsi"/>
+        </w:rPr>
+        <w:t>).</w:t>
+      </w:r>
+    </w:p>
+    <w:p>
+      <w:pPr>
+        <w:pStyle w:val="ListBullet"/>
+        <w:numPr>
+          <w:ilvl w:val="1"/>
+          <w:numId w:val="12"/>
+        </w:numPr>
+        <w:rPr>
+          <w:rFonts w:asciiTheme="majorHAnsi" w:hAnsiTheme="majorHAnsi" w:cstheme="majorHAnsi"/>
+        </w:rPr>
+      </w:pPr>
+      <w:proofErr w:type="gramStart"/>
+      <w:r>
+        <w:rPr>
+          <w:rFonts w:asciiTheme="majorHAnsi" w:hAnsiTheme="majorHAnsi" w:cstheme="majorHAnsi"/>
+        </w:rPr>
+        <w:t>Draws</w:t>
+      </w:r>
+      <w:proofErr w:type="gramEnd"/>
+      <w:r>
+        <w:rPr>
+          <w:rFonts w:asciiTheme="majorHAnsi" w:hAnsiTheme="majorHAnsi" w:cstheme="majorHAnsi"/>
+        </w:rPr>
+        <w:t xml:space="preserve"> them to the window.</w:t>
+      </w:r>
+    </w:p>
+    <w:p>
+      <w:pPr>
+        <w:pStyle w:val="ListBullet"/>
+        <w:numPr>
+          <w:ilvl w:val="1"/>
+          <w:numId w:val="12"/>
+        </w:numPr>
+        <w:rPr>
+          <w:rFonts w:asciiTheme="majorHAnsi" w:hAnsiTheme="majorHAnsi" w:cstheme="majorHAnsi"/>
+          <w:color w:val="1F497D" w:themeColor="text2"/>
+        </w:rPr>
+      </w:pPr>
+      <w:r>
+        <w:rPr>
+          <w:rFonts w:asciiTheme="majorHAnsi" w:hAnsiTheme="majorHAnsi" w:cstheme="majorHAnsi"/>
+          <w:color w:val="1F497D" w:themeColor="text2"/>
+        </w:rPr>
+        <w:t xml:space="preserve">Goal: Entities can now </w:t>
+      </w:r>
+      <w:r>
+        <w:rPr>
+          <w:rFonts w:asciiTheme="majorHAnsi" w:hAnsiTheme="majorHAnsi" w:cstheme="majorHAnsi"/>
+          <w:b/>
+          <w:bCs/>
+          <w:color w:val="1F497D" w:themeColor="text2"/>
+        </w:rPr>
+        <w:t>move and be drawn</w:t>
+      </w:r>
+      <w:r>
+        <w:rPr>
+          <w:rFonts w:asciiTheme="majorHAnsi" w:hAnsiTheme="majorHAnsi" w:cstheme="majorHAnsi"/>
+          <w:color w:val="1F497D" w:themeColor="text2"/>
+        </w:rPr>
+        <w:t xml:space="preserve"> through the ECS, instead of manually in </w:t>
+      </w:r>
+      <w:proofErr w:type="gramStart"/>
+      <w:r>
+        <w:rPr>
+          <w:rFonts w:asciiTheme="majorHAnsi" w:hAnsiTheme="majorHAnsi" w:cstheme="majorHAnsi"/>
+          <w:color w:val="1F497D" w:themeColor="text2"/>
+        </w:rPr>
+        <w:t>main(</w:t>
+      </w:r>
+      <w:proofErr w:type="gramEnd"/>
+      <w:r>
+        <w:rPr>
+          <w:rFonts w:asciiTheme="majorHAnsi" w:hAnsiTheme="majorHAnsi" w:cstheme="majorHAnsi"/>
+          <w:color w:val="1F497D" w:themeColor="text2"/>
+        </w:rPr>
+        <w:t>).</w:t>
+      </w:r>
+    </w:p>
+    <w:p>
+      <w:pPr>
+        <w:pStyle w:val="Heading3"/>
+      </w:pPr>
+      <w:r>
+        <w:t>Stage 3: Sprites &amp; Assets (Week 7)</w:t>
+      </w:r>
+    </w:p>
+    <w:p>
+      <w:pPr>
+        <w:pStyle w:val="ListBullet"/>
+        <w:numPr>
+          <w:ilvl w:val="0"/>
+          <w:numId w:val="12"/>
+        </w:numPr>
+        <w:rPr>
+          <w:rFonts w:asciiTheme="majorHAnsi" w:hAnsiTheme="majorHAnsi" w:cstheme="majorHAnsi"/>
+        </w:rPr>
+      </w:pPr>
+      <w:r>
+        <w:rPr>
+          <w:rFonts w:asciiTheme="majorHAnsi" w:hAnsiTheme="majorHAnsi" w:cstheme="majorHAnsi"/>
+        </w:rPr>
         <w:t>Week 7: Add simple sprite rendering (load and draw PNG). Organize project folders (core, graphics, input, ECS).</w:t>
       </w:r>
     </w:p>
     <w:p>
       <w:pPr>
         <w:pStyle w:val="ListBullet"/>
+        <w:numPr>
+          <w:ilvl w:val="1"/>
+          <w:numId w:val="12"/>
+        </w:numPr>
+        <w:rPr>
+          <w:rFonts w:asciiTheme="majorHAnsi" w:hAnsiTheme="majorHAnsi" w:cstheme="majorHAnsi"/>
+        </w:rPr>
       </w:pPr>
       <w:r>
+        <w:rPr>
+          <w:rFonts w:asciiTheme="majorHAnsi" w:hAnsiTheme="majorHAnsi" w:cstheme="majorHAnsi"/>
+        </w:rPr>
+        <w:t xml:space="preserve">Add </w:t>
+      </w:r>
+      <w:proofErr w:type="spellStart"/>
+      <w:r>
+        <w:rPr>
+          <w:rFonts w:asciiTheme="majorHAnsi" w:hAnsiTheme="majorHAnsi" w:cstheme="majorHAnsi"/>
+          <w:b/>
+          <w:bCs/>
+        </w:rPr>
+        <w:t>SpriteComponent</w:t>
+      </w:r>
+      <w:proofErr w:type="spellEnd"/>
+      <w:r>
+        <w:rPr>
+          <w:rFonts w:asciiTheme="majorHAnsi" w:hAnsiTheme="majorHAnsi" w:cstheme="majorHAnsi"/>
+        </w:rPr>
+        <w:t xml:space="preserve"> (stores </w:t>
+      </w:r>
+      <w:proofErr w:type="gramStart"/>
+      <w:r>
+        <w:rPr>
+          <w:rFonts w:asciiTheme="majorHAnsi" w:hAnsiTheme="majorHAnsi" w:cstheme="majorHAnsi"/>
+        </w:rPr>
+        <w:t>sf::</w:t>
+      </w:r>
+      <w:proofErr w:type="gramEnd"/>
+      <w:r>
+        <w:rPr>
+          <w:rFonts w:asciiTheme="majorHAnsi" w:hAnsiTheme="majorHAnsi" w:cstheme="majorHAnsi"/>
+        </w:rPr>
+        <w:t>Sprite or texture info).</w:t>
+      </w:r>
+    </w:p>
+    <w:p>
+      <w:pPr>
+        <w:pStyle w:val="ListBullet"/>
+        <w:numPr>
+          <w:ilvl w:val="1"/>
+          <w:numId w:val="12"/>
+        </w:numPr>
+        <w:rPr>
+          <w:rFonts w:asciiTheme="majorHAnsi" w:hAnsiTheme="majorHAnsi" w:cstheme="majorHAnsi"/>
+        </w:rPr>
+      </w:pPr>
+      <w:r>
+        <w:rPr>
+          <w:rFonts w:asciiTheme="majorHAnsi" w:hAnsiTheme="majorHAnsi" w:cstheme="majorHAnsi"/>
+        </w:rPr>
+        <w:t>Load PNG textures from files.</w:t>
+      </w:r>
+    </w:p>
+    <w:p>
+      <w:pPr>
+        <w:pStyle w:val="ListBullet"/>
+        <w:numPr>
+          <w:ilvl w:val="1"/>
+          <w:numId w:val="12"/>
+        </w:numPr>
+        <w:rPr>
+          <w:rFonts w:asciiTheme="majorHAnsi" w:hAnsiTheme="majorHAnsi" w:cstheme="majorHAnsi"/>
+        </w:rPr>
+      </w:pPr>
+      <w:r>
+        <w:rPr>
+          <w:rFonts w:asciiTheme="majorHAnsi" w:hAnsiTheme="majorHAnsi" w:cstheme="majorHAnsi"/>
+        </w:rPr>
+        <w:t xml:space="preserve">Update </w:t>
+      </w:r>
+      <w:proofErr w:type="spellStart"/>
+      <w:r>
+        <w:rPr>
+          <w:rFonts w:asciiTheme="majorHAnsi" w:hAnsiTheme="majorHAnsi" w:cstheme="majorHAnsi"/>
+          <w:b/>
+          <w:bCs/>
+        </w:rPr>
+        <w:t>RenderSystem</w:t>
+      </w:r>
+      <w:proofErr w:type="spellEnd"/>
+      <w:r>
+        <w:rPr>
+          <w:rFonts w:asciiTheme="majorHAnsi" w:hAnsiTheme="majorHAnsi" w:cstheme="majorHAnsi"/>
+        </w:rPr>
+        <w:t xml:space="preserve"> to draw sprites instead of basic shapes.</w:t>
+      </w:r>
+    </w:p>
+    <w:p>
+      <w:pPr>
+        <w:pStyle w:val="ListBullet"/>
+        <w:numPr>
+          <w:ilvl w:val="1"/>
+          <w:numId w:val="12"/>
+        </w:numPr>
+        <w:rPr>
+          <w:rFonts w:asciiTheme="majorHAnsi" w:hAnsiTheme="majorHAnsi" w:cstheme="majorHAnsi"/>
+        </w:rPr>
+      </w:pPr>
+      <w:r>
+        <w:rPr>
+          <w:rFonts w:asciiTheme="majorHAnsi" w:hAnsiTheme="majorHAnsi" w:cstheme="majorHAnsi"/>
+        </w:rPr>
+        <w:t>Organize project structure:</w:t>
+      </w:r>
+    </w:p>
+    <w:p>
+      <w:pPr>
+        <w:pStyle w:val="ListBullet"/>
+        <w:numPr>
+          <w:ilvl w:val="1"/>
+          <w:numId w:val="12"/>
+        </w:numPr>
+        <w:rPr>
+          <w:rFonts w:asciiTheme="majorHAnsi" w:hAnsiTheme="majorHAnsi" w:cstheme="majorHAnsi"/>
+        </w:rPr>
+      </w:pPr>
+      <w:r>
+        <w:rPr>
+          <w:rFonts w:asciiTheme="majorHAnsi" w:hAnsiTheme="majorHAnsi" w:cstheme="majorHAnsi"/>
+        </w:rPr>
+        <w:lastRenderedPageBreak/>
+        <w:t>core/ → ECS + engine core</w:t>
+      </w:r>
+    </w:p>
+    <w:p>
+      <w:pPr>
+        <w:pStyle w:val="ListBullet"/>
+        <w:numPr>
+          <w:ilvl w:val="1"/>
+          <w:numId w:val="12"/>
+        </w:numPr>
+        <w:rPr>
+          <w:rFonts w:asciiTheme="majorHAnsi" w:hAnsiTheme="majorHAnsi" w:cstheme="majorHAnsi"/>
+        </w:rPr>
+      </w:pPr>
+      <w:r>
+        <w:rPr>
+          <w:rFonts w:asciiTheme="majorHAnsi" w:hAnsiTheme="majorHAnsi" w:cstheme="majorHAnsi"/>
+        </w:rPr>
+        <w:t>graphics/ → sprites, shapes, rendering helpers</w:t>
+      </w:r>
+    </w:p>
+    <w:p>
+      <w:pPr>
+        <w:pStyle w:val="ListBullet"/>
+        <w:numPr>
+          <w:ilvl w:val="1"/>
+          <w:numId w:val="12"/>
+        </w:numPr>
+        <w:rPr>
+          <w:rFonts w:asciiTheme="majorHAnsi" w:hAnsiTheme="majorHAnsi" w:cstheme="majorHAnsi"/>
+        </w:rPr>
+      </w:pPr>
+      <w:r>
+        <w:rPr>
+          <w:rFonts w:asciiTheme="majorHAnsi" w:hAnsiTheme="majorHAnsi" w:cstheme="majorHAnsi"/>
+        </w:rPr>
+        <w:t xml:space="preserve">input/ → </w:t>
+      </w:r>
+      <w:proofErr w:type="spellStart"/>
+      <w:r>
+        <w:rPr>
+          <w:rFonts w:asciiTheme="majorHAnsi" w:hAnsiTheme="majorHAnsi" w:cstheme="majorHAnsi"/>
+        </w:rPr>
+        <w:t>InputManager</w:t>
+      </w:r>
+      <w:proofErr w:type="spellEnd"/>
+    </w:p>
+    <w:p>
+      <w:pPr>
+        <w:pStyle w:val="ListBullet"/>
+        <w:numPr>
+          <w:ilvl w:val="1"/>
+          <w:numId w:val="12"/>
+        </w:numPr>
+        <w:rPr>
+          <w:rFonts w:asciiTheme="majorHAnsi" w:hAnsiTheme="majorHAnsi" w:cstheme="majorHAnsi"/>
+          <w:color w:val="1F497D" w:themeColor="text2"/>
+        </w:rPr>
+      </w:pPr>
+      <w:r>
+        <w:rPr>
+          <w:rFonts w:asciiTheme="majorHAnsi" w:hAnsiTheme="majorHAnsi" w:cstheme="majorHAnsi"/>
+          <w:color w:val="1F497D" w:themeColor="text2"/>
+        </w:rPr>
+        <w:t xml:space="preserve">Goal: ECS handles </w:t>
+      </w:r>
+      <w:r>
+        <w:rPr>
+          <w:rFonts w:asciiTheme="majorHAnsi" w:hAnsiTheme="majorHAnsi" w:cstheme="majorHAnsi"/>
+          <w:b/>
+          <w:bCs/>
+          <w:color w:val="1F497D" w:themeColor="text2"/>
+        </w:rPr>
+        <w:t>visual entities</w:t>
+      </w:r>
+      <w:r>
+        <w:rPr>
+          <w:rFonts w:asciiTheme="majorHAnsi" w:hAnsiTheme="majorHAnsi" w:cstheme="majorHAnsi"/>
+          <w:color w:val="1F497D" w:themeColor="text2"/>
+        </w:rPr>
+        <w:t xml:space="preserve"> with sprites, ready for more game logic.</w:t>
+      </w:r>
+    </w:p>
+    <w:p>
+      <w:pPr>
+        <w:pStyle w:val="ListBullet"/>
+        <w:numPr>
+          <w:ilvl w:val="0"/>
+          <w:numId w:val="12"/>
+        </w:numPr>
+        <w:rPr>
+          <w:rFonts w:asciiTheme="majorHAnsi" w:hAnsiTheme="majorHAnsi" w:cstheme="majorHAnsi"/>
+        </w:rPr>
+      </w:pPr>
+      <w:r>
+        <w:rPr>
+          <w:rFonts w:asciiTheme="majorHAnsi" w:hAnsiTheme="majorHAnsi" w:cstheme="majorHAnsi"/>
+        </w:rPr>
         <w:t>Week 8: Create a 'scene manager' (switch between different screens). Demo: basic 'menu screen' and 'game screen.'</w:t>
       </w:r>
     </w:p>
@@ -128,64 +675,112 @@
     <w:p>
       <w:pPr>
         <w:pStyle w:val="ListBullet"/>
+        <w:rPr>
+          <w:rFonts w:asciiTheme="majorHAnsi" w:hAnsiTheme="majorHAnsi" w:cstheme="majorHAnsi"/>
+        </w:rPr>
       </w:pPr>
       <w:r>
+        <w:rPr>
+          <w:rFonts w:asciiTheme="majorHAnsi" w:hAnsiTheme="majorHAnsi" w:cstheme="majorHAnsi"/>
+        </w:rPr>
         <w:t>Week 9: Build vector and matrix math utilities.</w:t>
       </w:r>
     </w:p>
     <w:p>
       <w:pPr>
         <w:pStyle w:val="ListBullet"/>
+        <w:rPr>
+          <w:rFonts w:asciiTheme="majorHAnsi" w:hAnsiTheme="majorHAnsi" w:cstheme="majorHAnsi"/>
+        </w:rPr>
       </w:pPr>
       <w:r>
+        <w:rPr>
+          <w:rFonts w:asciiTheme="majorHAnsi" w:hAnsiTheme="majorHAnsi" w:cstheme="majorHAnsi"/>
+        </w:rPr>
         <w:t>Week 10: Implement transformations (translate, rotate, scale).</w:t>
       </w:r>
     </w:p>
     <w:p>
       <w:pPr>
         <w:pStyle w:val="ListBullet"/>
+        <w:rPr>
+          <w:rFonts w:asciiTheme="majorHAnsi" w:hAnsiTheme="majorHAnsi" w:cstheme="majorHAnsi"/>
+        </w:rPr>
       </w:pPr>
       <w:r>
+        <w:rPr>
+          <w:rFonts w:asciiTheme="majorHAnsi" w:hAnsiTheme="majorHAnsi" w:cstheme="majorHAnsi"/>
+        </w:rPr>
         <w:t>Week 11: Add basic collision detection (AABB).</w:t>
       </w:r>
     </w:p>
     <w:p>
       <w:pPr>
         <w:pStyle w:val="ListBullet"/>
+        <w:rPr>
+          <w:rFonts w:asciiTheme="majorHAnsi" w:hAnsiTheme="majorHAnsi" w:cstheme="majorHAnsi"/>
+        </w:rPr>
       </w:pPr>
       <w:r>
+        <w:rPr>
+          <w:rFonts w:asciiTheme="majorHAnsi" w:hAnsiTheme="majorHAnsi" w:cstheme="majorHAnsi"/>
+        </w:rPr>
         <w:t>Week 12: Extend collisions to circles and polygons.</w:t>
       </w:r>
     </w:p>
     <w:p>
       <w:pPr>
         <w:pStyle w:val="ListBullet"/>
+        <w:rPr>
+          <w:rFonts w:asciiTheme="majorHAnsi" w:hAnsiTheme="majorHAnsi" w:cstheme="majorHAnsi"/>
+        </w:rPr>
       </w:pPr>
       <w:r>
+        <w:rPr>
+          <w:rFonts w:asciiTheme="majorHAnsi" w:hAnsiTheme="majorHAnsi" w:cstheme="majorHAnsi"/>
+        </w:rPr>
         <w:t>Week 13: Implement simple physics (gravity + velocity).</w:t>
       </w:r>
     </w:p>
     <w:p>
       <w:pPr>
         <w:pStyle w:val="ListBullet"/>
+        <w:rPr>
+          <w:rFonts w:asciiTheme="majorHAnsi" w:hAnsiTheme="majorHAnsi" w:cstheme="majorHAnsi"/>
+        </w:rPr>
       </w:pPr>
       <w:r>
+        <w:rPr>
+          <w:rFonts w:asciiTheme="majorHAnsi" w:hAnsiTheme="majorHAnsi" w:cstheme="majorHAnsi"/>
+        </w:rPr>
         <w:t>Week 14: Add collision response (bouncing, stopping).</w:t>
       </w:r>
     </w:p>
     <w:p>
       <w:pPr>
         <w:pStyle w:val="ListBullet"/>
+        <w:rPr>
+          <w:rFonts w:asciiTheme="majorHAnsi" w:hAnsiTheme="majorHAnsi" w:cstheme="majorHAnsi"/>
+        </w:rPr>
       </w:pPr>
       <w:r>
+        <w:rPr>
+          <w:rFonts w:asciiTheme="majorHAnsi" w:hAnsiTheme="majorHAnsi" w:cstheme="majorHAnsi"/>
+        </w:rPr>
         <w:t>Week 15: Implement a physics system in ECS.</w:t>
       </w:r>
     </w:p>
     <w:p>
       <w:pPr>
         <w:pStyle w:val="ListBullet"/>
+        <w:rPr>
+          <w:rFonts w:asciiTheme="majorHAnsi" w:hAnsiTheme="majorHAnsi" w:cstheme="majorHAnsi"/>
+        </w:rPr>
       </w:pPr>
       <w:r>
+        <w:rPr>
+          <w:rFonts w:asciiTheme="majorHAnsi" w:hAnsiTheme="majorHAnsi" w:cstheme="majorHAnsi"/>
+        </w:rPr>
         <w:t>Week 16: Demo: objects fall, collide, and bounce within a scene.</w:t>
       </w:r>
     </w:p>
@@ -200,64 +795,112 @@
     <w:p>
       <w:pPr>
         <w:pStyle w:val="ListBullet"/>
+        <w:rPr>
+          <w:rFonts w:asciiTheme="majorHAnsi" w:hAnsiTheme="majorHAnsi" w:cstheme="majorHAnsi"/>
+        </w:rPr>
       </w:pPr>
       <w:r>
+        <w:rPr>
+          <w:rFonts w:asciiTheme="majorHAnsi" w:hAnsiTheme="majorHAnsi" w:cstheme="majorHAnsi"/>
+        </w:rPr>
         <w:t>Week 17: Implement graph data structure for navigation.</w:t>
       </w:r>
     </w:p>
     <w:p>
       <w:pPr>
         <w:pStyle w:val="ListBullet"/>
+        <w:rPr>
+          <w:rFonts w:asciiTheme="majorHAnsi" w:hAnsiTheme="majorHAnsi" w:cstheme="majorHAnsi"/>
+        </w:rPr>
       </w:pPr>
       <w:r>
+        <w:rPr>
+          <w:rFonts w:asciiTheme="majorHAnsi" w:hAnsiTheme="majorHAnsi" w:cstheme="majorHAnsi"/>
+        </w:rPr>
         <w:t>Week 18: Implement pathfinding (BFS, DFS).</w:t>
       </w:r>
     </w:p>
     <w:p>
       <w:pPr>
         <w:pStyle w:val="ListBullet"/>
+        <w:rPr>
+          <w:rFonts w:asciiTheme="majorHAnsi" w:hAnsiTheme="majorHAnsi" w:cstheme="majorHAnsi"/>
+        </w:rPr>
       </w:pPr>
       <w:r>
+        <w:rPr>
+          <w:rFonts w:asciiTheme="majorHAnsi" w:hAnsiTheme="majorHAnsi" w:cstheme="majorHAnsi"/>
+        </w:rPr>
         <w:t>Week 19: Add A* pathfinding.</w:t>
       </w:r>
     </w:p>
     <w:p>
       <w:pPr>
         <w:pStyle w:val="ListBullet"/>
+        <w:rPr>
+          <w:rFonts w:asciiTheme="majorHAnsi" w:hAnsiTheme="majorHAnsi" w:cstheme="majorHAnsi"/>
+        </w:rPr>
       </w:pPr>
       <w:r>
+        <w:rPr>
+          <w:rFonts w:asciiTheme="majorHAnsi" w:hAnsiTheme="majorHAnsi" w:cstheme="majorHAnsi"/>
+        </w:rPr>
         <w:t>Week 20: Integrate NPC movement along paths.</w:t>
       </w:r>
     </w:p>
     <w:p>
       <w:pPr>
         <w:pStyle w:val="ListBullet"/>
+        <w:rPr>
+          <w:rFonts w:asciiTheme="majorHAnsi" w:hAnsiTheme="majorHAnsi" w:cstheme="majorHAnsi"/>
+        </w:rPr>
       </w:pPr>
       <w:r>
+        <w:rPr>
+          <w:rFonts w:asciiTheme="majorHAnsi" w:hAnsiTheme="majorHAnsi" w:cstheme="majorHAnsi"/>
+        </w:rPr>
         <w:t>Week 21: Implement behavior trees for decision making.</w:t>
       </w:r>
     </w:p>
     <w:p>
       <w:pPr>
         <w:pStyle w:val="ListBullet"/>
+        <w:rPr>
+          <w:rFonts w:asciiTheme="majorHAnsi" w:hAnsiTheme="majorHAnsi" w:cstheme="majorHAnsi"/>
+        </w:rPr>
       </w:pPr>
       <w:r>
+        <w:rPr>
+          <w:rFonts w:asciiTheme="majorHAnsi" w:hAnsiTheme="majorHAnsi" w:cstheme="majorHAnsi"/>
+        </w:rPr>
         <w:t>Week 22: Add state machines for NPC actions.</w:t>
       </w:r>
     </w:p>
     <w:p>
       <w:pPr>
         <w:pStyle w:val="ListBullet"/>
+        <w:rPr>
+          <w:rFonts w:asciiTheme="majorHAnsi" w:hAnsiTheme="majorHAnsi" w:cstheme="majorHAnsi"/>
+        </w:rPr>
       </w:pPr>
       <w:r>
+        <w:rPr>
+          <w:rFonts w:asciiTheme="majorHAnsi" w:hAnsiTheme="majorHAnsi" w:cstheme="majorHAnsi"/>
+        </w:rPr>
         <w:t>Week 23: Build a simple dialogue system (rule-based).</w:t>
       </w:r>
     </w:p>
     <w:p>
       <w:pPr>
         <w:pStyle w:val="ListBullet"/>
+        <w:rPr>
+          <w:rFonts w:asciiTheme="majorHAnsi" w:hAnsiTheme="majorHAnsi" w:cstheme="majorHAnsi"/>
+        </w:rPr>
       </w:pPr>
       <w:r>
+        <w:rPr>
+          <w:rFonts w:asciiTheme="majorHAnsi" w:hAnsiTheme="majorHAnsi" w:cstheme="majorHAnsi"/>
+        </w:rPr>
         <w:t>Week 24: Demo: NPC that moves and reacts to player input.</w:t>
       </w:r>
     </w:p>
@@ -266,71 +909,118 @@
         <w:pStyle w:val="Heading2"/>
       </w:pPr>
       <w:r>
-        <w:lastRenderedPageBreak/>
         <w:t>Phase 4 (Weeks 25–32): Database &amp; Persistence</w:t>
       </w:r>
     </w:p>
     <w:p>
       <w:pPr>
         <w:pStyle w:val="ListBullet"/>
+        <w:rPr>
+          <w:rFonts w:asciiTheme="majorHAnsi" w:hAnsiTheme="majorHAnsi" w:cstheme="majorHAnsi"/>
+        </w:rPr>
       </w:pPr>
       <w:r>
+        <w:rPr>
+          <w:rFonts w:asciiTheme="majorHAnsi" w:hAnsiTheme="majorHAnsi" w:cstheme="majorHAnsi"/>
+        </w:rPr>
         <w:t>Week 25: Research database integration (SQLite or JSON).</w:t>
       </w:r>
     </w:p>
     <w:p>
       <w:pPr>
         <w:pStyle w:val="ListBullet"/>
+        <w:rPr>
+          <w:rFonts w:asciiTheme="majorHAnsi" w:hAnsiTheme="majorHAnsi" w:cstheme="majorHAnsi"/>
+        </w:rPr>
       </w:pPr>
       <w:r>
+        <w:rPr>
+          <w:rFonts w:asciiTheme="majorHAnsi" w:hAnsiTheme="majorHAnsi" w:cstheme="majorHAnsi"/>
+        </w:rPr>
         <w:t>Week 26: Build asset manager for textures/sounds.</w:t>
       </w:r>
     </w:p>
     <w:p>
       <w:pPr>
         <w:pStyle w:val="ListBullet"/>
+        <w:rPr>
+          <w:rFonts w:asciiTheme="majorHAnsi" w:hAnsiTheme="majorHAnsi" w:cstheme="majorHAnsi"/>
+        </w:rPr>
       </w:pPr>
       <w:r>
+        <w:rPr>
+          <w:rFonts w:asciiTheme="majorHAnsi" w:hAnsiTheme="majorHAnsi" w:cstheme="majorHAnsi"/>
+        </w:rPr>
         <w:t>Week 27: Add save/load functionality (JSON serialization).</w:t>
       </w:r>
     </w:p>
     <w:p>
       <w:pPr>
         <w:pStyle w:val="ListBullet"/>
+        <w:rPr>
+          <w:rFonts w:asciiTheme="majorHAnsi" w:hAnsiTheme="majorHAnsi" w:cstheme="majorHAnsi"/>
+        </w:rPr>
       </w:pPr>
       <w:r>
+        <w:rPr>
+          <w:rFonts w:asciiTheme="majorHAnsi" w:hAnsiTheme="majorHAnsi" w:cstheme="majorHAnsi"/>
+        </w:rPr>
         <w:t>Week 28: Extend save/load to game states.</w:t>
       </w:r>
     </w:p>
     <w:p>
       <w:pPr>
         <w:pStyle w:val="ListBullet"/>
+        <w:rPr>
+          <w:rFonts w:asciiTheme="majorHAnsi" w:hAnsiTheme="majorHAnsi" w:cstheme="majorHAnsi"/>
+        </w:rPr>
       </w:pPr>
       <w:r>
+        <w:rPr>
+          <w:rFonts w:asciiTheme="majorHAnsi" w:hAnsiTheme="majorHAnsi" w:cstheme="majorHAnsi"/>
+        </w:rPr>
         <w:t>Week 29: Store player stats and progress.</w:t>
       </w:r>
     </w:p>
     <w:p>
       <w:pPr>
         <w:pStyle w:val="ListBullet"/>
+        <w:rPr>
+          <w:rFonts w:asciiTheme="majorHAnsi" w:hAnsiTheme="majorHAnsi" w:cstheme="majorHAnsi"/>
+        </w:rPr>
       </w:pPr>
       <w:r>
+        <w:rPr>
+          <w:rFonts w:asciiTheme="majorHAnsi" w:hAnsiTheme="majorHAnsi" w:cstheme="majorHAnsi"/>
+        </w:rPr>
         <w:t>Week 30: Add a logging system (performance + debugging).</w:t>
       </w:r>
     </w:p>
     <w:p>
       <w:pPr>
         <w:pStyle w:val="ListBullet"/>
+        <w:rPr>
+          <w:rFonts w:asciiTheme="majorHAnsi" w:hAnsiTheme="majorHAnsi" w:cstheme="majorHAnsi"/>
+        </w:rPr>
       </w:pPr>
       <w:r>
+        <w:rPr>
+          <w:rFonts w:asciiTheme="majorHAnsi" w:hAnsiTheme="majorHAnsi" w:cstheme="majorHAnsi"/>
+        </w:rPr>
         <w:t>Week 31: Optimize data access with indexing/caching.</w:t>
       </w:r>
     </w:p>
     <w:p>
       <w:pPr>
         <w:pStyle w:val="ListBullet"/>
+        <w:rPr>
+          <w:rFonts w:asciiTheme="majorHAnsi" w:hAnsiTheme="majorHAnsi" w:cstheme="majorHAnsi"/>
+        </w:rPr>
       </w:pPr>
       <w:r>
+        <w:rPr>
+          <w:rFonts w:asciiTheme="majorHAnsi" w:hAnsiTheme="majorHAnsi" w:cstheme="majorHAnsi"/>
+        </w:rPr>
         <w:t>Week 32: Demo: Game with save/load and asset management.</w:t>
       </w:r>
     </w:p>
@@ -345,64 +1035,113 @@
     <w:p>
       <w:pPr>
         <w:pStyle w:val="ListBullet"/>
+        <w:rPr>
+          <w:rFonts w:asciiTheme="majorHAnsi" w:hAnsiTheme="majorHAnsi" w:cstheme="majorHAnsi"/>
+        </w:rPr>
       </w:pPr>
       <w:r>
+        <w:rPr>
+          <w:rFonts w:asciiTheme="majorHAnsi" w:hAnsiTheme="majorHAnsi" w:cstheme="majorHAnsi"/>
+        </w:rPr>
         <w:t>Week 33: Learn sockets and client/server basics.</w:t>
       </w:r>
     </w:p>
     <w:p>
       <w:pPr>
         <w:pStyle w:val="ListBullet"/>
+        <w:rPr>
+          <w:rFonts w:asciiTheme="majorHAnsi" w:hAnsiTheme="majorHAnsi" w:cstheme="majorHAnsi"/>
+        </w:rPr>
       </w:pPr>
       <w:r>
+        <w:rPr>
+          <w:rFonts w:asciiTheme="majorHAnsi" w:hAnsiTheme="majorHAnsi" w:cstheme="majorHAnsi"/>
+        </w:rPr>
         <w:t>Week 34: Implement a local multiplayer setup.</w:t>
       </w:r>
     </w:p>
     <w:p>
       <w:pPr>
         <w:pStyle w:val="ListBullet"/>
+        <w:rPr>
+          <w:rFonts w:asciiTheme="majorHAnsi" w:hAnsiTheme="majorHAnsi" w:cstheme="majorHAnsi"/>
+        </w:rPr>
       </w:pPr>
       <w:r>
+        <w:rPr>
+          <w:rFonts w:asciiTheme="majorHAnsi" w:hAnsiTheme="majorHAnsi" w:cstheme="majorHAnsi"/>
+        </w:rPr>
         <w:t>Week 35: Add basic chat system between clients.</w:t>
       </w:r>
     </w:p>
     <w:p>
       <w:pPr>
         <w:pStyle w:val="ListBullet"/>
+        <w:rPr>
+          <w:rFonts w:asciiTheme="majorHAnsi" w:hAnsiTheme="majorHAnsi" w:cstheme="majorHAnsi"/>
+        </w:rPr>
       </w:pPr>
       <w:r>
+        <w:rPr>
+          <w:rFonts w:asciiTheme="majorHAnsi" w:hAnsiTheme="majorHAnsi" w:cstheme="majorHAnsi"/>
+        </w:rPr>
+        <w:lastRenderedPageBreak/>
         <w:t>Week 36: Sync player positions across network.</w:t>
       </w:r>
     </w:p>
     <w:p>
       <w:pPr>
         <w:pStyle w:val="ListBullet"/>
+        <w:rPr>
+          <w:rFonts w:asciiTheme="majorHAnsi" w:hAnsiTheme="majorHAnsi" w:cstheme="majorHAnsi"/>
+        </w:rPr>
       </w:pPr>
       <w:r>
+        <w:rPr>
+          <w:rFonts w:asciiTheme="majorHAnsi" w:hAnsiTheme="majorHAnsi" w:cstheme="majorHAnsi"/>
+        </w:rPr>
         <w:t>Week 37: Handle lag with interpolation.</w:t>
       </w:r>
     </w:p>
     <w:p>
       <w:pPr>
         <w:pStyle w:val="ListBullet"/>
+        <w:rPr>
+          <w:rFonts w:asciiTheme="majorHAnsi" w:hAnsiTheme="majorHAnsi" w:cstheme="majorHAnsi"/>
+        </w:rPr>
       </w:pPr>
       <w:r>
+        <w:rPr>
+          <w:rFonts w:asciiTheme="majorHAnsi" w:hAnsiTheme="majorHAnsi" w:cstheme="majorHAnsi"/>
+        </w:rPr>
         <w:t>Week 38: Add simple server authoritative model.</w:t>
       </w:r>
     </w:p>
     <w:p>
       <w:pPr>
         <w:pStyle w:val="ListBullet"/>
+        <w:rPr>
+          <w:rFonts w:asciiTheme="majorHAnsi" w:hAnsiTheme="majorHAnsi" w:cstheme="majorHAnsi"/>
+        </w:rPr>
       </w:pPr>
       <w:r>
+        <w:rPr>
+          <w:rFonts w:asciiTheme="majorHAnsi" w:hAnsiTheme="majorHAnsi" w:cstheme="majorHAnsi"/>
+        </w:rPr>
         <w:t>Week 39: Store/retrieve multiplayer stats in database.</w:t>
       </w:r>
     </w:p>
     <w:p>
       <w:pPr>
         <w:pStyle w:val="ListBullet"/>
+        <w:rPr>
+          <w:rFonts w:asciiTheme="majorHAnsi" w:hAnsiTheme="majorHAnsi" w:cstheme="majorHAnsi"/>
+        </w:rPr>
       </w:pPr>
       <w:r>
+        <w:rPr>
+          <w:rFonts w:asciiTheme="majorHAnsi" w:hAnsiTheme="majorHAnsi" w:cstheme="majorHAnsi"/>
+        </w:rPr>
         <w:t>Week 40: Demo: simple online multiplayer prototype.</w:t>
       </w:r>
     </w:p>
@@ -417,80 +1156,140 @@
     <w:p>
       <w:pPr>
         <w:pStyle w:val="ListBullet"/>
+        <w:rPr>
+          <w:rFonts w:asciiTheme="majorHAnsi" w:hAnsiTheme="majorHAnsi" w:cstheme="majorHAnsi"/>
+        </w:rPr>
       </w:pPr>
       <w:r>
+        <w:rPr>
+          <w:rFonts w:asciiTheme="majorHAnsi" w:hAnsiTheme="majorHAnsi" w:cstheme="majorHAnsi"/>
+        </w:rPr>
         <w:t>Week 41: Research embedding Lua/Python scripting.</w:t>
       </w:r>
     </w:p>
     <w:p>
       <w:pPr>
         <w:pStyle w:val="ListBullet"/>
+        <w:rPr>
+          <w:rFonts w:asciiTheme="majorHAnsi" w:hAnsiTheme="majorHAnsi" w:cstheme="majorHAnsi"/>
+        </w:rPr>
       </w:pPr>
       <w:r>
+        <w:rPr>
+          <w:rFonts w:asciiTheme="majorHAnsi" w:hAnsiTheme="majorHAnsi" w:cstheme="majorHAnsi"/>
+        </w:rPr>
         <w:t>Week 42: Implement scripting interface for entities.</w:t>
       </w:r>
     </w:p>
     <w:p>
       <w:pPr>
         <w:pStyle w:val="ListBullet"/>
+        <w:rPr>
+          <w:rFonts w:asciiTheme="majorHAnsi" w:hAnsiTheme="majorHAnsi" w:cstheme="majorHAnsi"/>
+        </w:rPr>
       </w:pPr>
       <w:r>
+        <w:rPr>
+          <w:rFonts w:asciiTheme="majorHAnsi" w:hAnsiTheme="majorHAnsi" w:cstheme="majorHAnsi"/>
+        </w:rPr>
         <w:t>Week 43: Allow level logic in scripts.</w:t>
       </w:r>
     </w:p>
     <w:p>
       <w:pPr>
         <w:pStyle w:val="ListBullet"/>
+        <w:rPr>
+          <w:rFonts w:asciiTheme="majorHAnsi" w:hAnsiTheme="majorHAnsi" w:cstheme="majorHAnsi"/>
+        </w:rPr>
       </w:pPr>
       <w:r>
+        <w:rPr>
+          <w:rFonts w:asciiTheme="majorHAnsi" w:hAnsiTheme="majorHAnsi" w:cstheme="majorHAnsi"/>
+        </w:rPr>
         <w:t>Week 44: Design basic editor UI (Java/C#).</w:t>
       </w:r>
     </w:p>
     <w:p>
       <w:pPr>
         <w:pStyle w:val="ListBullet"/>
+        <w:rPr>
+          <w:rFonts w:asciiTheme="majorHAnsi" w:hAnsiTheme="majorHAnsi" w:cstheme="majorHAnsi"/>
+        </w:rPr>
       </w:pPr>
       <w:r>
+        <w:rPr>
+          <w:rFonts w:asciiTheme="majorHAnsi" w:hAnsiTheme="majorHAnsi" w:cstheme="majorHAnsi"/>
+        </w:rPr>
         <w:t>Week 45: Add entity placement in editor.</w:t>
       </w:r>
     </w:p>
     <w:p>
       <w:pPr>
         <w:pStyle w:val="ListBullet"/>
+        <w:rPr>
+          <w:rFonts w:asciiTheme="majorHAnsi" w:hAnsiTheme="majorHAnsi" w:cstheme="majorHAnsi"/>
+        </w:rPr>
       </w:pPr>
       <w:r>
+        <w:rPr>
+          <w:rFonts w:asciiTheme="majorHAnsi" w:hAnsiTheme="majorHAnsi" w:cstheme="majorHAnsi"/>
+        </w:rPr>
         <w:t>Week 46: Link editor with engine runtime.</w:t>
       </w:r>
     </w:p>
     <w:p>
       <w:pPr>
         <w:pStyle w:val="ListBullet"/>
+        <w:rPr>
+          <w:rFonts w:asciiTheme="majorHAnsi" w:hAnsiTheme="majorHAnsi" w:cstheme="majorHAnsi"/>
+        </w:rPr>
       </w:pPr>
       <w:r>
+        <w:rPr>
+          <w:rFonts w:asciiTheme="majorHAnsi" w:hAnsiTheme="majorHAnsi" w:cstheme="majorHAnsi"/>
+        </w:rPr>
         <w:t>Week 47: Add visual scripting prototype.</w:t>
       </w:r>
     </w:p>
     <w:p>
       <w:pPr>
         <w:pStyle w:val="ListBullet"/>
+        <w:rPr>
+          <w:rFonts w:asciiTheme="majorHAnsi" w:hAnsiTheme="majorHAnsi" w:cstheme="majorHAnsi"/>
+        </w:rPr>
       </w:pPr>
       <w:r>
+        <w:rPr>
+          <w:rFonts w:asciiTheme="majorHAnsi" w:hAnsiTheme="majorHAnsi" w:cstheme="majorHAnsi"/>
+        </w:rPr>
         <w:t>Week 48: Polish editor features (save/load levels).</w:t>
       </w:r>
     </w:p>
     <w:p>
       <w:pPr>
         <w:pStyle w:val="ListBullet"/>
+        <w:rPr>
+          <w:rFonts w:asciiTheme="majorHAnsi" w:hAnsiTheme="majorHAnsi" w:cstheme="majorHAnsi"/>
+        </w:rPr>
       </w:pPr>
       <w:r>
+        <w:rPr>
+          <w:rFonts w:asciiTheme="majorHAnsi" w:hAnsiTheme="majorHAnsi" w:cstheme="majorHAnsi"/>
+        </w:rPr>
         <w:t>Week 49: Integrate all modules (physics, AI, DB, networking).</w:t>
       </w:r>
     </w:p>
     <w:p>
       <w:pPr>
         <w:pStyle w:val="ListBullet"/>
+        <w:rPr>
+          <w:rFonts w:asciiTheme="majorHAnsi" w:hAnsiTheme="majorHAnsi" w:cstheme="majorHAnsi"/>
+        </w:rPr>
       </w:pPr>
       <w:r>
+        <w:rPr>
+          <w:rFonts w:asciiTheme="majorHAnsi" w:hAnsiTheme="majorHAnsi" w:cstheme="majorHAnsi"/>
+        </w:rPr>
         <w:t>Week 50: Final demo + documentation + portfolio showcase.</w:t>
       </w:r>
     </w:p>
@@ -674,6 +1473,417 @@
       </w:pPr>
       <w:rPr>
         <w:rFonts w:ascii="Symbol" w:hAnsi="Symbol" w:hint="default"/>
+      </w:rPr>
+    </w:lvl>
+  </w:abstractNum>
+  <w:abstractNum w:abstractNumId="9" w15:restartNumberingAfterBreak="0">
+    <w:nsid w:val="134500DA"/>
+    <w:multiLevelType w:val="multilevel"/>
+    <w:tmpl w:val="B0D6B244"/>
+    <w:lvl w:ilvl="0">
+      <w:start w:val="1"/>
+      <w:numFmt w:val="bullet"/>
+      <w:lvlText w:val=""/>
+      <w:lvlJc w:val="left"/>
+      <w:pPr>
+        <w:tabs>
+          <w:tab w:val="num" w:pos="720"/>
+        </w:tabs>
+        <w:ind w:left="720" w:hanging="360"/>
+      </w:pPr>
+      <w:rPr>
+        <w:rFonts w:ascii="Symbol" w:hAnsi="Symbol" w:hint="default"/>
+        <w:sz w:val="20"/>
+      </w:rPr>
+    </w:lvl>
+    <w:lvl w:ilvl="1">
+      <w:start w:val="1"/>
+      <w:numFmt w:val="bullet"/>
+      <w:lvlText w:val="o"/>
+      <w:lvlJc w:val="left"/>
+      <w:pPr>
+        <w:tabs>
+          <w:tab w:val="num" w:pos="1440"/>
+        </w:tabs>
+        <w:ind w:left="1440" w:hanging="360"/>
+      </w:pPr>
+      <w:rPr>
+        <w:rFonts w:ascii="Courier New" w:hAnsi="Courier New" w:hint="default"/>
+        <w:sz w:val="20"/>
+      </w:rPr>
+    </w:lvl>
+    <w:lvl w:ilvl="2" w:tentative="1">
+      <w:start w:val="1"/>
+      <w:numFmt w:val="bullet"/>
+      <w:lvlText w:val=""/>
+      <w:lvlJc w:val="left"/>
+      <w:pPr>
+        <w:tabs>
+          <w:tab w:val="num" w:pos="2160"/>
+        </w:tabs>
+        <w:ind w:left="2160" w:hanging="360"/>
+      </w:pPr>
+      <w:rPr>
+        <w:rFonts w:ascii="Wingdings" w:hAnsi="Wingdings" w:hint="default"/>
+        <w:sz w:val="20"/>
+      </w:rPr>
+    </w:lvl>
+    <w:lvl w:ilvl="3" w:tentative="1">
+      <w:start w:val="1"/>
+      <w:numFmt w:val="bullet"/>
+      <w:lvlText w:val=""/>
+      <w:lvlJc w:val="left"/>
+      <w:pPr>
+        <w:tabs>
+          <w:tab w:val="num" w:pos="2880"/>
+        </w:tabs>
+        <w:ind w:left="2880" w:hanging="360"/>
+      </w:pPr>
+      <w:rPr>
+        <w:rFonts w:ascii="Wingdings" w:hAnsi="Wingdings" w:hint="default"/>
+        <w:sz w:val="20"/>
+      </w:rPr>
+    </w:lvl>
+    <w:lvl w:ilvl="4" w:tentative="1">
+      <w:start w:val="1"/>
+      <w:numFmt w:val="bullet"/>
+      <w:lvlText w:val=""/>
+      <w:lvlJc w:val="left"/>
+      <w:pPr>
+        <w:tabs>
+          <w:tab w:val="num" w:pos="3600"/>
+        </w:tabs>
+        <w:ind w:left="3600" w:hanging="360"/>
+      </w:pPr>
+      <w:rPr>
+        <w:rFonts w:ascii="Wingdings" w:hAnsi="Wingdings" w:hint="default"/>
+        <w:sz w:val="20"/>
+      </w:rPr>
+    </w:lvl>
+    <w:lvl w:ilvl="5" w:tentative="1">
+      <w:start w:val="1"/>
+      <w:numFmt w:val="bullet"/>
+      <w:lvlText w:val=""/>
+      <w:lvlJc w:val="left"/>
+      <w:pPr>
+        <w:tabs>
+          <w:tab w:val="num" w:pos="4320"/>
+        </w:tabs>
+        <w:ind w:left="4320" w:hanging="360"/>
+      </w:pPr>
+      <w:rPr>
+        <w:rFonts w:ascii="Wingdings" w:hAnsi="Wingdings" w:hint="default"/>
+        <w:sz w:val="20"/>
+      </w:rPr>
+    </w:lvl>
+    <w:lvl w:ilvl="6" w:tentative="1">
+      <w:start w:val="1"/>
+      <w:numFmt w:val="bullet"/>
+      <w:lvlText w:val=""/>
+      <w:lvlJc w:val="left"/>
+      <w:pPr>
+        <w:tabs>
+          <w:tab w:val="num" w:pos="5040"/>
+        </w:tabs>
+        <w:ind w:left="5040" w:hanging="360"/>
+      </w:pPr>
+      <w:rPr>
+        <w:rFonts w:ascii="Wingdings" w:hAnsi="Wingdings" w:hint="default"/>
+        <w:sz w:val="20"/>
+      </w:rPr>
+    </w:lvl>
+    <w:lvl w:ilvl="7" w:tentative="1">
+      <w:start w:val="1"/>
+      <w:numFmt w:val="bullet"/>
+      <w:lvlText w:val=""/>
+      <w:lvlJc w:val="left"/>
+      <w:pPr>
+        <w:tabs>
+          <w:tab w:val="num" w:pos="5760"/>
+        </w:tabs>
+        <w:ind w:left="5760" w:hanging="360"/>
+      </w:pPr>
+      <w:rPr>
+        <w:rFonts w:ascii="Wingdings" w:hAnsi="Wingdings" w:hint="default"/>
+        <w:sz w:val="20"/>
+      </w:rPr>
+    </w:lvl>
+    <w:lvl w:ilvl="8" w:tentative="1">
+      <w:start w:val="1"/>
+      <w:numFmt w:val="bullet"/>
+      <w:lvlText w:val=""/>
+      <w:lvlJc w:val="left"/>
+      <w:pPr>
+        <w:tabs>
+          <w:tab w:val="num" w:pos="6480"/>
+        </w:tabs>
+        <w:ind w:left="6480" w:hanging="360"/>
+      </w:pPr>
+      <w:rPr>
+        <w:rFonts w:ascii="Wingdings" w:hAnsi="Wingdings" w:hint="default"/>
+        <w:sz w:val="20"/>
+      </w:rPr>
+    </w:lvl>
+  </w:abstractNum>
+  <w:abstractNum w:abstractNumId="10" w15:restartNumberingAfterBreak="0">
+    <w:nsid w:val="54A45468"/>
+    <w:multiLevelType w:val="multilevel"/>
+    <w:tmpl w:val="B74C82CA"/>
+    <w:lvl w:ilvl="0">
+      <w:start w:val="1"/>
+      <w:numFmt w:val="bullet"/>
+      <w:lvlText w:val=""/>
+      <w:lvlJc w:val="left"/>
+      <w:pPr>
+        <w:tabs>
+          <w:tab w:val="num" w:pos="720"/>
+        </w:tabs>
+        <w:ind w:left="720" w:hanging="360"/>
+      </w:pPr>
+      <w:rPr>
+        <w:rFonts w:ascii="Symbol" w:hAnsi="Symbol" w:hint="default"/>
+        <w:sz w:val="20"/>
+      </w:rPr>
+    </w:lvl>
+    <w:lvl w:ilvl="1">
+      <w:start w:val="1"/>
+      <w:numFmt w:val="bullet"/>
+      <w:lvlText w:val="o"/>
+      <w:lvlJc w:val="left"/>
+      <w:pPr>
+        <w:tabs>
+          <w:tab w:val="num" w:pos="1440"/>
+        </w:tabs>
+        <w:ind w:left="1440" w:hanging="360"/>
+      </w:pPr>
+      <w:rPr>
+        <w:rFonts w:ascii="Courier New" w:hAnsi="Courier New" w:hint="default"/>
+        <w:sz w:val="20"/>
+      </w:rPr>
+    </w:lvl>
+    <w:lvl w:ilvl="2" w:tentative="1">
+      <w:start w:val="1"/>
+      <w:numFmt w:val="bullet"/>
+      <w:lvlText w:val=""/>
+      <w:lvlJc w:val="left"/>
+      <w:pPr>
+        <w:tabs>
+          <w:tab w:val="num" w:pos="2160"/>
+        </w:tabs>
+        <w:ind w:left="2160" w:hanging="360"/>
+      </w:pPr>
+      <w:rPr>
+        <w:rFonts w:ascii="Wingdings" w:hAnsi="Wingdings" w:hint="default"/>
+        <w:sz w:val="20"/>
+      </w:rPr>
+    </w:lvl>
+    <w:lvl w:ilvl="3" w:tentative="1">
+      <w:start w:val="1"/>
+      <w:numFmt w:val="bullet"/>
+      <w:lvlText w:val=""/>
+      <w:lvlJc w:val="left"/>
+      <w:pPr>
+        <w:tabs>
+          <w:tab w:val="num" w:pos="2880"/>
+        </w:tabs>
+        <w:ind w:left="2880" w:hanging="360"/>
+      </w:pPr>
+      <w:rPr>
+        <w:rFonts w:ascii="Wingdings" w:hAnsi="Wingdings" w:hint="default"/>
+        <w:sz w:val="20"/>
+      </w:rPr>
+    </w:lvl>
+    <w:lvl w:ilvl="4" w:tentative="1">
+      <w:start w:val="1"/>
+      <w:numFmt w:val="bullet"/>
+      <w:lvlText w:val=""/>
+      <w:lvlJc w:val="left"/>
+      <w:pPr>
+        <w:tabs>
+          <w:tab w:val="num" w:pos="3600"/>
+        </w:tabs>
+        <w:ind w:left="3600" w:hanging="360"/>
+      </w:pPr>
+      <w:rPr>
+        <w:rFonts w:ascii="Wingdings" w:hAnsi="Wingdings" w:hint="default"/>
+        <w:sz w:val="20"/>
+      </w:rPr>
+    </w:lvl>
+    <w:lvl w:ilvl="5" w:tentative="1">
+      <w:start w:val="1"/>
+      <w:numFmt w:val="bullet"/>
+      <w:lvlText w:val=""/>
+      <w:lvlJc w:val="left"/>
+      <w:pPr>
+        <w:tabs>
+          <w:tab w:val="num" w:pos="4320"/>
+        </w:tabs>
+        <w:ind w:left="4320" w:hanging="360"/>
+      </w:pPr>
+      <w:rPr>
+        <w:rFonts w:ascii="Wingdings" w:hAnsi="Wingdings" w:hint="default"/>
+        <w:sz w:val="20"/>
+      </w:rPr>
+    </w:lvl>
+    <w:lvl w:ilvl="6" w:tentative="1">
+      <w:start w:val="1"/>
+      <w:numFmt w:val="bullet"/>
+      <w:lvlText w:val=""/>
+      <w:lvlJc w:val="left"/>
+      <w:pPr>
+        <w:tabs>
+          <w:tab w:val="num" w:pos="5040"/>
+        </w:tabs>
+        <w:ind w:left="5040" w:hanging="360"/>
+      </w:pPr>
+      <w:rPr>
+        <w:rFonts w:ascii="Wingdings" w:hAnsi="Wingdings" w:hint="default"/>
+        <w:sz w:val="20"/>
+      </w:rPr>
+    </w:lvl>
+    <w:lvl w:ilvl="7" w:tentative="1">
+      <w:start w:val="1"/>
+      <w:numFmt w:val="bullet"/>
+      <w:lvlText w:val=""/>
+      <w:lvlJc w:val="left"/>
+      <w:pPr>
+        <w:tabs>
+          <w:tab w:val="num" w:pos="5760"/>
+        </w:tabs>
+        <w:ind w:left="5760" w:hanging="360"/>
+      </w:pPr>
+      <w:rPr>
+        <w:rFonts w:ascii="Wingdings" w:hAnsi="Wingdings" w:hint="default"/>
+        <w:sz w:val="20"/>
+      </w:rPr>
+    </w:lvl>
+    <w:lvl w:ilvl="8" w:tentative="1">
+      <w:start w:val="1"/>
+      <w:numFmt w:val="bullet"/>
+      <w:lvlText w:val=""/>
+      <w:lvlJc w:val="left"/>
+      <w:pPr>
+        <w:tabs>
+          <w:tab w:val="num" w:pos="6480"/>
+        </w:tabs>
+        <w:ind w:left="6480" w:hanging="360"/>
+      </w:pPr>
+      <w:rPr>
+        <w:rFonts w:ascii="Wingdings" w:hAnsi="Wingdings" w:hint="default"/>
+        <w:sz w:val="20"/>
+      </w:rPr>
+    </w:lvl>
+  </w:abstractNum>
+  <w:abstractNum w:abstractNumId="11" w15:restartNumberingAfterBreak="0">
+    <w:nsid w:val="795E611D"/>
+    <w:multiLevelType w:val="hybridMultilevel"/>
+    <w:tmpl w:val="A49EF33A"/>
+    <w:lvl w:ilvl="0" w:tplc="04090001">
+      <w:start w:val="1"/>
+      <w:numFmt w:val="bullet"/>
+      <w:lvlText w:val=""/>
+      <w:lvlJc w:val="left"/>
+      <w:pPr>
+        <w:ind w:left="360" w:hanging="360"/>
+      </w:pPr>
+      <w:rPr>
+        <w:rFonts w:ascii="Symbol" w:hAnsi="Symbol" w:hint="default"/>
+      </w:rPr>
+    </w:lvl>
+    <w:lvl w:ilvl="1" w:tplc="04090003">
+      <w:start w:val="1"/>
+      <w:numFmt w:val="bullet"/>
+      <w:lvlText w:val="o"/>
+      <w:lvlJc w:val="left"/>
+      <w:pPr>
+        <w:ind w:left="1080" w:hanging="360"/>
+      </w:pPr>
+      <w:rPr>
+        <w:rFonts w:ascii="Courier New" w:hAnsi="Courier New" w:cs="Courier New" w:hint="default"/>
+      </w:rPr>
+    </w:lvl>
+    <w:lvl w:ilvl="2" w:tplc="04090005" w:tentative="1">
+      <w:start w:val="1"/>
+      <w:numFmt w:val="bullet"/>
+      <w:lvlText w:val=""/>
+      <w:lvlJc w:val="left"/>
+      <w:pPr>
+        <w:ind w:left="1800" w:hanging="360"/>
+      </w:pPr>
+      <w:rPr>
+        <w:rFonts w:ascii="Wingdings" w:hAnsi="Wingdings" w:hint="default"/>
+      </w:rPr>
+    </w:lvl>
+    <w:lvl w:ilvl="3" w:tplc="04090001" w:tentative="1">
+      <w:start w:val="1"/>
+      <w:numFmt w:val="bullet"/>
+      <w:lvlText w:val=""/>
+      <w:lvlJc w:val="left"/>
+      <w:pPr>
+        <w:ind w:left="2520" w:hanging="360"/>
+      </w:pPr>
+      <w:rPr>
+        <w:rFonts w:ascii="Symbol" w:hAnsi="Symbol" w:hint="default"/>
+      </w:rPr>
+    </w:lvl>
+    <w:lvl w:ilvl="4" w:tplc="04090003" w:tentative="1">
+      <w:start w:val="1"/>
+      <w:numFmt w:val="bullet"/>
+      <w:lvlText w:val="o"/>
+      <w:lvlJc w:val="left"/>
+      <w:pPr>
+        <w:ind w:left="3240" w:hanging="360"/>
+      </w:pPr>
+      <w:rPr>
+        <w:rFonts w:ascii="Courier New" w:hAnsi="Courier New" w:cs="Courier New" w:hint="default"/>
+      </w:rPr>
+    </w:lvl>
+    <w:lvl w:ilvl="5" w:tplc="04090005" w:tentative="1">
+      <w:start w:val="1"/>
+      <w:numFmt w:val="bullet"/>
+      <w:lvlText w:val=""/>
+      <w:lvlJc w:val="left"/>
+      <w:pPr>
+        <w:ind w:left="3960" w:hanging="360"/>
+      </w:pPr>
+      <w:rPr>
+        <w:rFonts w:ascii="Wingdings" w:hAnsi="Wingdings" w:hint="default"/>
+      </w:rPr>
+    </w:lvl>
+    <w:lvl w:ilvl="6" w:tplc="04090001" w:tentative="1">
+      <w:start w:val="1"/>
+      <w:numFmt w:val="bullet"/>
+      <w:lvlText w:val=""/>
+      <w:lvlJc w:val="left"/>
+      <w:pPr>
+        <w:ind w:left="4680" w:hanging="360"/>
+      </w:pPr>
+      <w:rPr>
+        <w:rFonts w:ascii="Symbol" w:hAnsi="Symbol" w:hint="default"/>
+      </w:rPr>
+    </w:lvl>
+    <w:lvl w:ilvl="7" w:tplc="04090003" w:tentative="1">
+      <w:start w:val="1"/>
+      <w:numFmt w:val="bullet"/>
+      <w:lvlText w:val="o"/>
+      <w:lvlJc w:val="left"/>
+      <w:pPr>
+        <w:ind w:left="5400" w:hanging="360"/>
+      </w:pPr>
+      <w:rPr>
+        <w:rFonts w:ascii="Courier New" w:hAnsi="Courier New" w:cs="Courier New" w:hint="default"/>
+      </w:rPr>
+    </w:lvl>
+    <w:lvl w:ilvl="8" w:tplc="04090005" w:tentative="1">
+      <w:start w:val="1"/>
+      <w:numFmt w:val="bullet"/>
+      <w:lvlText w:val=""/>
+      <w:lvlJc w:val="left"/>
+      <w:pPr>
+        <w:ind w:left="6120" w:hanging="360"/>
+      </w:pPr>
+      <w:rPr>
+        <w:rFonts w:ascii="Wingdings" w:hAnsi="Wingdings" w:hint="default"/>
       </w:rPr>
     </w:lvl>
   </w:abstractNum>
@@ -703,6 +1913,15 @@
   </w:num>
   <w:num w:numId="9" w16cid:durableId="730270083">
     <w:abstractNumId w:val="0"/>
+  </w:num>
+  <w:num w:numId="10" w16cid:durableId="963845687">
+    <w:abstractNumId w:val="9"/>
+  </w:num>
+  <w:num w:numId="11" w16cid:durableId="2034718939">
+    <w:abstractNumId w:val="10"/>
+  </w:num>
+  <w:num w:numId="12" w16cid:durableId="1190413659">
+    <w:abstractNumId w:val="11"/>
   </w:num>
 </w:numbering>
 </file>
@@ -1129,7 +2348,7 @@
     <w:uiPriority w:val="9"/>
     <w:unhideWhenUsed/>
     <w:qFormat/>
-    <w:rsid w:val="00FC693F"/>
+    <w:rsid w:val="00C26513"/>
     <w:pPr>
       <w:keepNext/>
       <w:keepLines/>
@@ -1137,7 +2356,7 @@
       <w:outlineLvl w:val="1"/>
     </w:pPr>
     <w:rPr>
-      <w:rFonts w:asciiTheme="majorHAnsi" w:eastAsiaTheme="majorEastAsia" w:hAnsiTheme="majorHAnsi" w:cstheme="majorBidi"/>
+      <w:rFonts w:asciiTheme="majorHAnsi" w:eastAsiaTheme="majorEastAsia" w:hAnsiTheme="majorHAnsi" w:cstheme="majorHAnsi"/>
       <w:b/>
       <w:bCs/>
       <w:color w:val="4F81BD" w:themeColor="accent1"/>
@@ -1153,18 +2372,17 @@
     <w:uiPriority w:val="9"/>
     <w:unhideWhenUsed/>
     <w:qFormat/>
-    <w:rsid w:val="00FC693F"/>
+    <w:rsid w:val="00C26513"/>
     <w:pPr>
-      <w:keepNext/>
-      <w:keepLines/>
-      <w:spacing w:before="200" w:after="0"/>
       <w:outlineLvl w:val="2"/>
     </w:pPr>
     <w:rPr>
-      <w:rFonts w:asciiTheme="majorHAnsi" w:eastAsiaTheme="majorEastAsia" w:hAnsiTheme="majorHAnsi" w:cstheme="majorBidi"/>
+      <w:rFonts w:asciiTheme="majorHAnsi" w:hAnsiTheme="majorHAnsi" w:cstheme="majorHAnsi"/>
       <w:b/>
       <w:bCs/>
-      <w:color w:val="4F81BD" w:themeColor="accent1"/>
+      <w:sz w:val="24"/>
+      <w:szCs w:val="24"/>
+      <w:u w:val="single"/>
     </w:rPr>
   </w:style>
   <w:style w:type="paragraph" w:styleId="Heading4">
@@ -1310,7 +2528,6 @@
   <w:style w:type="character" w:default="1" w:styleId="DefaultParagraphFont">
     <w:name w:val="Default Paragraph Font"/>
     <w:uiPriority w:val="1"/>
-    <w:semiHidden/>
     <w:unhideWhenUsed/>
   </w:style>
   <w:style w:type="table" w:default="1" w:styleId="TableNormal">
@@ -1407,9 +2624,9 @@
     <w:basedOn w:val="DefaultParagraphFont"/>
     <w:link w:val="Heading2"/>
     <w:uiPriority w:val="9"/>
-    <w:rsid w:val="00FC693F"/>
+    <w:rsid w:val="00C26513"/>
     <w:rPr>
-      <w:rFonts w:asciiTheme="majorHAnsi" w:eastAsiaTheme="majorEastAsia" w:hAnsiTheme="majorHAnsi" w:cstheme="majorBidi"/>
+      <w:rFonts w:asciiTheme="majorHAnsi" w:eastAsiaTheme="majorEastAsia" w:hAnsiTheme="majorHAnsi" w:cstheme="majorHAnsi"/>
       <w:b/>
       <w:bCs/>
       <w:color w:val="4F81BD" w:themeColor="accent1"/>
@@ -1422,12 +2639,14 @@
     <w:basedOn w:val="DefaultParagraphFont"/>
     <w:link w:val="Heading3"/>
     <w:uiPriority w:val="9"/>
-    <w:rsid w:val="00FC693F"/>
+    <w:rsid w:val="00C26513"/>
     <w:rPr>
-      <w:rFonts w:asciiTheme="majorHAnsi" w:eastAsiaTheme="majorEastAsia" w:hAnsiTheme="majorHAnsi" w:cstheme="majorBidi"/>
+      <w:rFonts w:asciiTheme="majorHAnsi" w:hAnsiTheme="majorHAnsi" w:cstheme="majorHAnsi"/>
       <w:b/>
       <w:bCs/>
-      <w:color w:val="4F81BD" w:themeColor="accent1"/>
+      <w:sz w:val="24"/>
+      <w:szCs w:val="24"/>
+      <w:u w:val="single"/>
     </w:rPr>
   </w:style>
   <w:style w:type="paragraph" w:styleId="Title">

--- a/Game_Engine_Roadmap.docx
+++ b/Game_Engine_Roadmap.docx
@@ -405,6 +405,137 @@
     </w:p>
     <w:p>
       <w:pPr>
+        <w:pStyle w:val="ListBullet"/>
+        <w:numPr>
+          <w:ilvl w:val="0"/>
+          <w:numId w:val="12"/>
+        </w:numPr>
+        <w:rPr>
+          <w:rFonts w:asciiTheme="majorHAnsi" w:hAnsiTheme="majorHAnsi" w:cstheme="majorHAnsi"/>
+          <w:color w:val="8064A2" w:themeColor="accent4"/>
+        </w:rPr>
+      </w:pPr>
+      <w:r>
+        <w:rPr>
+          <w:rFonts w:asciiTheme="majorHAnsi" w:hAnsiTheme="majorHAnsi" w:cstheme="majorHAnsi"/>
+          <w:color w:val="8064A2" w:themeColor="accent4"/>
+        </w:rPr>
+        <w:t>Detail roadmap</w:t>
+      </w:r>
+    </w:p>
+    <w:p>
+      <w:pPr>
+        <w:pStyle w:val="ListBullet"/>
+        <w:numPr>
+          <w:ilvl w:val="1"/>
+          <w:numId w:val="13"/>
+        </w:numPr>
+        <w:rPr>
+          <w:rFonts w:asciiTheme="majorHAnsi" w:hAnsiTheme="majorHAnsi" w:cstheme="majorHAnsi"/>
+          <w:strike/>
+          <w:color w:val="8064A2" w:themeColor="accent4"/>
+        </w:rPr>
+      </w:pPr>
+      <w:r>
+        <w:rPr>
+          <w:rFonts w:asciiTheme="majorHAnsi" w:hAnsiTheme="majorHAnsi" w:cstheme="majorHAnsi"/>
+          <w:strike/>
+          <w:color w:val="8064A2" w:themeColor="accent4"/>
+        </w:rPr>
+        <w:t>Define components</w:t>
+      </w:r>
+    </w:p>
+    <w:p>
+      <w:pPr>
+        <w:pStyle w:val="ListBullet"/>
+        <w:numPr>
+          <w:ilvl w:val="1"/>
+          <w:numId w:val="13"/>
+        </w:numPr>
+        <w:rPr>
+          <w:rFonts w:asciiTheme="majorHAnsi" w:hAnsiTheme="majorHAnsi" w:cstheme="majorHAnsi"/>
+          <w:color w:val="8064A2" w:themeColor="accent4"/>
+        </w:rPr>
+      </w:pPr>
+      <w:r>
+        <w:rPr>
+          <w:rFonts w:asciiTheme="majorHAnsi" w:hAnsiTheme="majorHAnsi" w:cstheme="majorHAnsi"/>
+          <w:color w:val="8064A2" w:themeColor="accent4"/>
+        </w:rPr>
+        <w:t>Create system base class</w:t>
+      </w:r>
+    </w:p>
+    <w:p>
+      <w:pPr>
+        <w:pStyle w:val="ListBullet"/>
+        <w:numPr>
+          <w:ilvl w:val="1"/>
+          <w:numId w:val="13"/>
+        </w:numPr>
+        <w:rPr>
+          <w:rFonts w:asciiTheme="majorHAnsi" w:hAnsiTheme="majorHAnsi" w:cstheme="majorHAnsi"/>
+          <w:color w:val="8064A2" w:themeColor="accent4"/>
+        </w:rPr>
+      </w:pPr>
+      <w:proofErr w:type="gramStart"/>
+      <w:r>
+        <w:rPr>
+          <w:rFonts w:asciiTheme="majorHAnsi" w:hAnsiTheme="majorHAnsi" w:cstheme="majorHAnsi"/>
+          <w:color w:val="8064A2" w:themeColor="accent4"/>
+        </w:rPr>
+        <w:t>Implement</w:t>
+      </w:r>
+      <w:proofErr w:type="gramEnd"/>
+      <w:r>
+        <w:rPr>
+          <w:rFonts w:asciiTheme="majorHAnsi" w:hAnsiTheme="majorHAnsi" w:cstheme="majorHAnsi"/>
+          <w:color w:val="8064A2" w:themeColor="accent4"/>
+        </w:rPr>
+        <w:t xml:space="preserve"> movement system</w:t>
+      </w:r>
+    </w:p>
+    <w:p>
+      <w:pPr>
+        <w:pStyle w:val="ListBullet"/>
+        <w:numPr>
+          <w:ilvl w:val="1"/>
+          <w:numId w:val="13"/>
+        </w:numPr>
+        <w:rPr>
+          <w:rFonts w:asciiTheme="majorHAnsi" w:hAnsiTheme="majorHAnsi" w:cstheme="majorHAnsi"/>
+          <w:color w:val="8064A2" w:themeColor="accent4"/>
+        </w:rPr>
+      </w:pPr>
+      <w:r>
+        <w:rPr>
+          <w:rFonts w:asciiTheme="majorHAnsi" w:hAnsiTheme="majorHAnsi" w:cstheme="majorHAnsi"/>
+          <w:color w:val="8064A2" w:themeColor="accent4"/>
+        </w:rPr>
+        <w:t>Implement render system</w:t>
+      </w:r>
+    </w:p>
+    <w:p>
+      <w:pPr>
+        <w:pStyle w:val="ListBullet"/>
+        <w:numPr>
+          <w:ilvl w:val="1"/>
+          <w:numId w:val="13"/>
+        </w:numPr>
+        <w:rPr>
+          <w:rFonts w:asciiTheme="majorHAnsi" w:hAnsiTheme="majorHAnsi" w:cstheme="majorHAnsi"/>
+          <w:color w:val="8064A2" w:themeColor="accent4"/>
+        </w:rPr>
+      </w:pPr>
+      <w:r>
+        <w:rPr>
+          <w:rFonts w:asciiTheme="majorHAnsi" w:hAnsiTheme="majorHAnsi" w:cstheme="majorHAnsi"/>
+          <w:color w:val="8064A2" w:themeColor="accent4"/>
+        </w:rPr>
+        <w:t>Hook into main</w:t>
+      </w:r>
+    </w:p>
+    <w:p>
+      <w:pPr>
         <w:pStyle w:val="Heading3"/>
       </w:pPr>
       <w:r>
@@ -426,6 +557,7 @@
         <w:rPr>
           <w:rFonts w:asciiTheme="majorHAnsi" w:hAnsiTheme="majorHAnsi" w:cstheme="majorHAnsi"/>
         </w:rPr>
+        <w:lastRenderedPageBreak/>
         <w:t>Week 7: Add simple sprite rendering (load and draw PNG). Organize project folders (core, graphics, input, ECS).</w:t>
       </w:r>
     </w:p>
@@ -562,7 +694,6 @@
         <w:rPr>
           <w:rFonts w:asciiTheme="majorHAnsi" w:hAnsiTheme="majorHAnsi" w:cstheme="majorHAnsi"/>
         </w:rPr>
-        <w:lastRenderedPageBreak/>
         <w:t>core/ → ECS + engine core</w:t>
       </w:r>
     </w:p>
@@ -1021,6 +1152,7 @@
         <w:rPr>
           <w:rFonts w:asciiTheme="majorHAnsi" w:hAnsiTheme="majorHAnsi" w:cstheme="majorHAnsi"/>
         </w:rPr>
+        <w:lastRenderedPageBreak/>
         <w:t>Week 32: Demo: Game with save/load and asset management.</w:t>
       </w:r>
     </w:p>
@@ -1085,7 +1217,6 @@
         <w:rPr>
           <w:rFonts w:asciiTheme="majorHAnsi" w:hAnsiTheme="majorHAnsi" w:cstheme="majorHAnsi"/>
         </w:rPr>
-        <w:lastRenderedPageBreak/>
         <w:t>Week 36: Sync player positions across network.</w:t>
       </w:r>
     </w:p>
@@ -1626,6 +1757,116 @@
     </w:lvl>
   </w:abstractNum>
   <w:abstractNum w:abstractNumId="10" w15:restartNumberingAfterBreak="0">
+    <w:nsid w:val="41FC20D6"/>
+    <w:multiLevelType w:val="hybridMultilevel"/>
+    <w:tmpl w:val="56846FD4"/>
+    <w:lvl w:ilvl="0" w:tplc="FFFFFFFF">
+      <w:start w:val="1"/>
+      <w:numFmt w:val="bullet"/>
+      <w:lvlText w:val=""/>
+      <w:lvlJc w:val="left"/>
+      <w:pPr>
+        <w:ind w:left="360" w:hanging="360"/>
+      </w:pPr>
+      <w:rPr>
+        <w:rFonts w:ascii="Symbol" w:hAnsi="Symbol" w:hint="default"/>
+      </w:rPr>
+    </w:lvl>
+    <w:lvl w:ilvl="1" w:tplc="0409000F">
+      <w:start w:val="1"/>
+      <w:numFmt w:val="decimal"/>
+      <w:lvlText w:val="%2."/>
+      <w:lvlJc w:val="left"/>
+      <w:pPr>
+        <w:ind w:left="1080" w:hanging="360"/>
+      </w:pPr>
+    </w:lvl>
+    <w:lvl w:ilvl="2" w:tplc="FFFFFFFF" w:tentative="1">
+      <w:start w:val="1"/>
+      <w:numFmt w:val="bullet"/>
+      <w:lvlText w:val=""/>
+      <w:lvlJc w:val="left"/>
+      <w:pPr>
+        <w:ind w:left="1800" w:hanging="360"/>
+      </w:pPr>
+      <w:rPr>
+        <w:rFonts w:ascii="Wingdings" w:hAnsi="Wingdings" w:hint="default"/>
+      </w:rPr>
+    </w:lvl>
+    <w:lvl w:ilvl="3" w:tplc="FFFFFFFF" w:tentative="1">
+      <w:start w:val="1"/>
+      <w:numFmt w:val="bullet"/>
+      <w:lvlText w:val=""/>
+      <w:lvlJc w:val="left"/>
+      <w:pPr>
+        <w:ind w:left="2520" w:hanging="360"/>
+      </w:pPr>
+      <w:rPr>
+        <w:rFonts w:ascii="Symbol" w:hAnsi="Symbol" w:hint="default"/>
+      </w:rPr>
+    </w:lvl>
+    <w:lvl w:ilvl="4" w:tplc="FFFFFFFF" w:tentative="1">
+      <w:start w:val="1"/>
+      <w:numFmt w:val="bullet"/>
+      <w:lvlText w:val="o"/>
+      <w:lvlJc w:val="left"/>
+      <w:pPr>
+        <w:ind w:left="3240" w:hanging="360"/>
+      </w:pPr>
+      <w:rPr>
+        <w:rFonts w:ascii="Courier New" w:hAnsi="Courier New" w:cs="Courier New" w:hint="default"/>
+      </w:rPr>
+    </w:lvl>
+    <w:lvl w:ilvl="5" w:tplc="FFFFFFFF" w:tentative="1">
+      <w:start w:val="1"/>
+      <w:numFmt w:val="bullet"/>
+      <w:lvlText w:val=""/>
+      <w:lvlJc w:val="left"/>
+      <w:pPr>
+        <w:ind w:left="3960" w:hanging="360"/>
+      </w:pPr>
+      <w:rPr>
+        <w:rFonts w:ascii="Wingdings" w:hAnsi="Wingdings" w:hint="default"/>
+      </w:rPr>
+    </w:lvl>
+    <w:lvl w:ilvl="6" w:tplc="FFFFFFFF" w:tentative="1">
+      <w:start w:val="1"/>
+      <w:numFmt w:val="bullet"/>
+      <w:lvlText w:val=""/>
+      <w:lvlJc w:val="left"/>
+      <w:pPr>
+        <w:ind w:left="4680" w:hanging="360"/>
+      </w:pPr>
+      <w:rPr>
+        <w:rFonts w:ascii="Symbol" w:hAnsi="Symbol" w:hint="default"/>
+      </w:rPr>
+    </w:lvl>
+    <w:lvl w:ilvl="7" w:tplc="FFFFFFFF" w:tentative="1">
+      <w:start w:val="1"/>
+      <w:numFmt w:val="bullet"/>
+      <w:lvlText w:val="o"/>
+      <w:lvlJc w:val="left"/>
+      <w:pPr>
+        <w:ind w:left="5400" w:hanging="360"/>
+      </w:pPr>
+      <w:rPr>
+        <w:rFonts w:ascii="Courier New" w:hAnsi="Courier New" w:cs="Courier New" w:hint="default"/>
+      </w:rPr>
+    </w:lvl>
+    <w:lvl w:ilvl="8" w:tplc="FFFFFFFF" w:tentative="1">
+      <w:start w:val="1"/>
+      <w:numFmt w:val="bullet"/>
+      <w:lvlText w:val=""/>
+      <w:lvlJc w:val="left"/>
+      <w:pPr>
+        <w:ind w:left="6120" w:hanging="360"/>
+      </w:pPr>
+      <w:rPr>
+        <w:rFonts w:ascii="Wingdings" w:hAnsi="Wingdings" w:hint="default"/>
+      </w:rPr>
+    </w:lvl>
+  </w:abstractNum>
+  <w:abstractNum w:abstractNumId="11" w15:restartNumberingAfterBreak="0">
     <w:nsid w:val="54A45468"/>
     <w:multiLevelType w:val="multilevel"/>
     <w:tmpl w:val="B74C82CA"/>
@@ -1774,7 +2015,7 @@
       </w:rPr>
     </w:lvl>
   </w:abstractNum>
-  <w:abstractNum w:abstractNumId="11" w15:restartNumberingAfterBreak="0">
+  <w:abstractNum w:abstractNumId="12" w15:restartNumberingAfterBreak="0">
     <w:nsid w:val="795E611D"/>
     <w:multiLevelType w:val="hybridMultilevel"/>
     <w:tmpl w:val="A49EF33A"/>
@@ -1918,10 +2159,13 @@
     <w:abstractNumId w:val="9"/>
   </w:num>
   <w:num w:numId="11" w16cid:durableId="2034718939">
-    <w:abstractNumId w:val="10"/>
+    <w:abstractNumId w:val="11"/>
   </w:num>
   <w:num w:numId="12" w16cid:durableId="1190413659">
-    <w:abstractNumId w:val="11"/>
+    <w:abstractNumId w:val="12"/>
+  </w:num>
+  <w:num w:numId="13" w16cid:durableId="2000814961">
+    <w:abstractNumId w:val="10"/>
   </w:num>
 </w:numbering>
 </file>
@@ -2528,6 +2772,7 @@
   <w:style w:type="character" w:default="1" w:styleId="DefaultParagraphFont">
     <w:name w:val="Default Paragraph Font"/>
     <w:uiPriority w:val="1"/>
+    <w:semiHidden/>
     <w:unhideWhenUsed/>
   </w:style>
   <w:style w:type="table" w:default="1" w:styleId="TableNormal">

--- a/Game_Engine_Roadmap.docx
+++ b/Game_Engine_Roadmap.docx
@@ -166,11 +166,13 @@
         </w:numPr>
         <w:rPr>
           <w:rFonts w:asciiTheme="majorHAnsi" w:hAnsiTheme="majorHAnsi" w:cstheme="majorHAnsi"/>
+          <w:strike/>
         </w:rPr>
       </w:pPr>
       <w:r>
         <w:rPr>
           <w:rFonts w:asciiTheme="majorHAnsi" w:hAnsiTheme="majorHAnsi" w:cstheme="majorHAnsi"/>
+          <w:strike/>
         </w:rPr>
         <w:t xml:space="preserve">Create a </w:t>
       </w:r>
@@ -179,12 +181,14 @@
           <w:rFonts w:asciiTheme="majorHAnsi" w:hAnsiTheme="majorHAnsi" w:cstheme="majorHAnsi"/>
           <w:b/>
           <w:bCs/>
+          <w:strike/>
         </w:rPr>
         <w:t>System base</w:t>
       </w:r>
       <w:r>
         <w:rPr>
           <w:rFonts w:asciiTheme="majorHAnsi" w:hAnsiTheme="majorHAnsi" w:cstheme="majorHAnsi"/>
+          <w:strike/>
         </w:rPr>
         <w:t xml:space="preserve"> class or concept.</w:t>
       </w:r>
@@ -454,12 +458,14 @@
         </w:numPr>
         <w:rPr>
           <w:rFonts w:asciiTheme="majorHAnsi" w:hAnsiTheme="majorHAnsi" w:cstheme="majorHAnsi"/>
+          <w:strike/>
           <w:color w:val="8064A2" w:themeColor="accent4"/>
         </w:rPr>
       </w:pPr>
       <w:r>
         <w:rPr>
           <w:rFonts w:asciiTheme="majorHAnsi" w:hAnsiTheme="majorHAnsi" w:cstheme="majorHAnsi"/>
+          <w:strike/>
           <w:color w:val="8064A2" w:themeColor="accent4"/>
         </w:rPr>
         <w:t>Create system base class</w:t>

--- a/Game_Engine_Roadmap.docx
+++ b/Game_Engine_Roadmap.docx
@@ -9,6 +9,12 @@
           <w:rFonts w:cstheme="majorHAnsi"/>
         </w:rPr>
       </w:pPr>
+      <w:r>
+        <w:rPr>
+          <w:rFonts w:cstheme="majorHAnsi"/>
+        </w:rPr>
+        <w:t xml:space="preserve"> </w:t>
+      </w:r>
       <w:r>
         <w:rPr>
           <w:rFonts w:cstheme="majorHAnsi"/>

--- a/Game_Engine_Roadmap.docx
+++ b/Game_Engine_Roadmap.docx
@@ -197,6 +197,24 @@
           <w:strike/>
         </w:rPr>
         <w:t xml:space="preserve"> class or concept.</w:t>
+      </w:r>
+    </w:p>
+    <w:p>
+      <w:pPr>
+        <w:pStyle w:val="ListBullet"/>
+        <w:numPr>
+          <w:ilvl w:val="1"/>
+          <w:numId w:val="12"/>
+        </w:numPr>
+        <w:rPr>
+          <w:rFonts w:asciiTheme="majorHAnsi" w:hAnsiTheme="majorHAnsi" w:cstheme="majorHAnsi"/>
+        </w:rPr>
+      </w:pPr>
+      <w:r>
+        <w:rPr>
+          <w:rFonts w:asciiTheme="majorHAnsi" w:hAnsiTheme="majorHAnsi" w:cstheme="majorHAnsi"/>
+        </w:rPr>
+        <w:t>Create UI before implementing ECS</w:t>
       </w:r>
     </w:p>
     <w:p>

--- a/Game_Engine_Roadmap.docx
+++ b/Game_Engine_Roadmap.docx
@@ -208,11 +208,13 @@
         </w:numPr>
         <w:rPr>
           <w:rFonts w:asciiTheme="majorHAnsi" w:hAnsiTheme="majorHAnsi" w:cstheme="majorHAnsi"/>
+          <w:strike/>
         </w:rPr>
       </w:pPr>
       <w:r>
         <w:rPr>
           <w:rFonts w:asciiTheme="majorHAnsi" w:hAnsiTheme="majorHAnsi" w:cstheme="majorHAnsi"/>
+          <w:strike/>
         </w:rPr>
         <w:t>Create UI before implementing ECS</w:t>
       </w:r>
